--- a/backend/api/sources/templates/templateNessusinfra.docx
+++ b/backend/api/sources/templates/templateNessusinfra.docx
@@ -209,7 +209,6 @@
         </w:rPr>
         <w:t>{{</w:t>
       </w:r>
-      <w:proofErr w:type="spellStart"/>
       <w:r>
         <w:rPr>
           <w:rFonts w:ascii="TH Sarabun New" w:eastAsia="Sarabun" w:hAnsi="TH Sarabun New" w:cs="TH Sarabun New"/>
@@ -219,7 +218,6 @@
         </w:rPr>
         <w:t>fileName</w:t>
       </w:r>
-      <w:proofErr w:type="spellEnd"/>
       <w:r>
         <w:rPr>
           <w:rFonts w:ascii="TH Sarabun New" w:eastAsia="Sarabun" w:hAnsi="TH Sarabun New" w:cs="TH Sarabun New"/>
@@ -652,27 +650,7 @@
                 <w:sz w:val="28"/>
                 <w:szCs w:val="28"/>
               </w:rPr>
-              <w:t>{{</w:t>
-            </w:r>
-            <w:proofErr w:type="spellStart"/>
-            <w:r>
-              <w:rPr>
-                <w:rFonts w:ascii="TH Sarabun New" w:eastAsia="Sarabun" w:hAnsi="TH Sarabun New" w:cs="TH Sarabun New"/>
-                <w:color w:val="000000"/>
-                <w:sz w:val="28"/>
-                <w:szCs w:val="28"/>
-              </w:rPr>
-              <w:t>fileName</w:t>
-            </w:r>
-            <w:proofErr w:type="spellEnd"/>
-            <w:r>
-              <w:rPr>
-                <w:rFonts w:ascii="TH Sarabun New" w:eastAsia="Sarabun" w:hAnsi="TH Sarabun New" w:cs="TH Sarabun New"/>
-                <w:color w:val="000000"/>
-                <w:sz w:val="28"/>
-                <w:szCs w:val="28"/>
-              </w:rPr>
-              <w:t>}}</w:t>
+              <w:t>{{fileName}}</w:t>
             </w:r>
           </w:p>
         </w:tc>
@@ -5618,25 +5596,7 @@
                 <w:sz w:val="28"/>
                 <w:szCs w:val="28"/>
               </w:rPr>
-              <w:t xml:space="preserve">{%tr for data in </w:t>
-            </w:r>
-            <w:proofErr w:type="spellStart"/>
-            <w:r>
-              <w:rPr>
-                <w:rFonts w:ascii="TH Sarabun New" w:eastAsia="Sarabun" w:hAnsi="TH Sarabun New" w:cs="TH Sarabun New"/>
-                <w:sz w:val="28"/>
-                <w:szCs w:val="28"/>
-              </w:rPr>
-              <w:t>contents_ip</w:t>
-            </w:r>
-            <w:proofErr w:type="spellEnd"/>
-            <w:r>
-              <w:rPr>
-                <w:rFonts w:ascii="TH Sarabun New" w:eastAsia="Sarabun" w:hAnsi="TH Sarabun New" w:cs="TH Sarabun New"/>
-                <w:sz w:val="28"/>
-                <w:szCs w:val="28"/>
-              </w:rPr>
-              <w:t>%}</w:t>
+              <w:t>{%tr for data in contents_ip%}</w:t>
             </w:r>
           </w:p>
         </w:tc>
@@ -5760,27 +5720,7 @@
                 <w:sz w:val="28"/>
                 <w:szCs w:val="28"/>
               </w:rPr>
-              <w:t>{{</w:t>
-            </w:r>
-            <w:proofErr w:type="spellStart"/>
-            <w:proofErr w:type="gramStart"/>
-            <w:r>
-              <w:rPr>
-                <w:rFonts w:ascii="TH Sarabun New" w:hAnsi="TH Sarabun New" w:cs="TH Sarabun New"/>
-                <w:sz w:val="28"/>
-                <w:szCs w:val="28"/>
-              </w:rPr>
-              <w:t>data.host</w:t>
-            </w:r>
-            <w:proofErr w:type="spellEnd"/>
-            <w:proofErr w:type="gramEnd"/>
-            <w:r>
-              <w:rPr>
-                <w:rFonts w:ascii="TH Sarabun New" w:hAnsi="TH Sarabun New" w:cs="TH Sarabun New"/>
-                <w:sz w:val="28"/>
-                <w:szCs w:val="28"/>
-              </w:rPr>
-              <w:t>}}</w:t>
+              <w:t>{{data.host}}</w:t>
             </w:r>
           </w:p>
         </w:tc>
@@ -5852,27 +5792,7 @@
                 <w:sz w:val="28"/>
                 <w:szCs w:val="28"/>
               </w:rPr>
-              <w:t>{{</w:t>
-            </w:r>
-            <w:proofErr w:type="spellStart"/>
-            <w:proofErr w:type="gramStart"/>
-            <w:r>
-              <w:rPr>
-                <w:rFonts w:ascii="TH Sarabun New" w:hAnsi="TH Sarabun New" w:cs="TH Sarabun New"/>
-                <w:sz w:val="28"/>
-                <w:szCs w:val="28"/>
-              </w:rPr>
-              <w:t>data.port</w:t>
-            </w:r>
-            <w:proofErr w:type="spellEnd"/>
-            <w:proofErr w:type="gramEnd"/>
-            <w:r>
-              <w:rPr>
-                <w:rFonts w:ascii="TH Sarabun New" w:hAnsi="TH Sarabun New" w:cs="TH Sarabun New"/>
-                <w:sz w:val="28"/>
-                <w:szCs w:val="28"/>
-              </w:rPr>
-              <w:t>}}</w:t>
+              <w:t>{{data.port}}</w:t>
             </w:r>
           </w:p>
         </w:tc>
@@ -5909,25 +5829,7 @@
                 <w:sz w:val="28"/>
                 <w:szCs w:val="28"/>
               </w:rPr>
-              <w:t xml:space="preserve">{%tr </w:t>
-            </w:r>
-            <w:proofErr w:type="spellStart"/>
-            <w:r>
-              <w:rPr>
-                <w:rFonts w:ascii="TH Sarabun New" w:eastAsia="Sarabun" w:hAnsi="TH Sarabun New" w:cs="TH Sarabun New"/>
-                <w:sz w:val="28"/>
-                <w:szCs w:val="28"/>
-              </w:rPr>
-              <w:t>endfor</w:t>
-            </w:r>
-            <w:proofErr w:type="spellEnd"/>
-            <w:r>
-              <w:rPr>
-                <w:rFonts w:ascii="TH Sarabun New" w:eastAsia="Sarabun" w:hAnsi="TH Sarabun New" w:cs="TH Sarabun New"/>
-                <w:sz w:val="28"/>
-                <w:szCs w:val="28"/>
-              </w:rPr>
-              <w:t xml:space="preserve"> %}</w:t>
+              <w:t>{%tr endfor %}</w:t>
             </w:r>
           </w:p>
         </w:tc>
@@ -6524,27 +6426,7 @@
                 <w:sz w:val="28"/>
                 <w:szCs w:val="28"/>
               </w:rPr>
-              <w:t>table</w:t>
-            </w:r>
-            <w:proofErr w:type="gramStart"/>
-            <w:r>
-              <w:rPr>
-                <w:rFonts w:ascii="TH Sarabun New" w:eastAsia="Sarabun" w:hAnsi="TH Sarabun New" w:cs="TH Sarabun New"/>
-                <w:color w:val="000000"/>
-                <w:sz w:val="28"/>
-                <w:szCs w:val="28"/>
-              </w:rPr>
-              <w:t>1.Group</w:t>
-            </w:r>
-            <w:proofErr w:type="gramEnd"/>
-            <w:r>
-              <w:rPr>
-                <w:rFonts w:ascii="TH Sarabun New" w:eastAsia="Sarabun" w:hAnsi="TH Sarabun New" w:cs="TH Sarabun New"/>
-                <w:color w:val="000000"/>
-                <w:sz w:val="28"/>
-                <w:szCs w:val="28"/>
-              </w:rPr>
-              <w:t xml:space="preserve"> %}</w:t>
+              <w:t>table1.Group %}</w:t>
             </w:r>
           </w:p>
         </w:tc>
@@ -6580,27 +6462,7 @@
                 <w:sz w:val="28"/>
                 <w:szCs w:val="28"/>
               </w:rPr>
-              <w:t>{{</w:t>
-            </w:r>
-            <w:proofErr w:type="spellStart"/>
-            <w:proofErr w:type="gramStart"/>
-            <w:r>
-              <w:rPr>
-                <w:rFonts w:ascii="TH Sarabun New" w:hAnsi="TH Sarabun New" w:cs="TH Sarabun New"/>
-                <w:sz w:val="28"/>
-                <w:szCs w:val="28"/>
-              </w:rPr>
-              <w:t>data.No</w:t>
-            </w:r>
-            <w:proofErr w:type="spellEnd"/>
-            <w:proofErr w:type="gramEnd"/>
-            <w:r>
-              <w:rPr>
-                <w:rFonts w:ascii="TH Sarabun New" w:hAnsi="TH Sarabun New" w:cs="TH Sarabun New"/>
-                <w:sz w:val="28"/>
-                <w:szCs w:val="28"/>
-              </w:rPr>
-              <w:t xml:space="preserve"> }}</w:t>
+              <w:t>{{data.No }}</w:t>
             </w:r>
           </w:p>
         </w:tc>
@@ -6677,27 +6539,7 @@
                 <w:sz w:val="28"/>
                 <w:szCs w:val="28"/>
               </w:rPr>
-              <w:t>{{</w:t>
-            </w:r>
-            <w:proofErr w:type="spellStart"/>
-            <w:proofErr w:type="gramStart"/>
-            <w:r>
-              <w:rPr>
-                <w:rFonts w:ascii="TH Sarabun New" w:hAnsi="TH Sarabun New" w:cs="TH Sarabun New"/>
-                <w:sz w:val="28"/>
-                <w:szCs w:val="28"/>
-              </w:rPr>
-              <w:t>data.Name</w:t>
-            </w:r>
-            <w:proofErr w:type="spellEnd"/>
-            <w:proofErr w:type="gramEnd"/>
-            <w:r>
-              <w:rPr>
-                <w:rFonts w:ascii="TH Sarabun New" w:hAnsi="TH Sarabun New" w:cs="TH Sarabun New"/>
-                <w:sz w:val="28"/>
-                <w:szCs w:val="28"/>
-              </w:rPr>
-              <w:t xml:space="preserve"> }}</w:t>
+              <w:t>{{data.Name }}</w:t>
             </w:r>
           </w:p>
         </w:tc>
@@ -6729,27 +6571,7 @@
                 <w:sz w:val="28"/>
                 <w:szCs w:val="28"/>
               </w:rPr>
-              <w:t>{{</w:t>
-            </w:r>
-            <w:proofErr w:type="spellStart"/>
-            <w:proofErr w:type="gramStart"/>
-            <w:r>
-              <w:rPr>
-                <w:rFonts w:ascii="TH Sarabun New" w:hAnsi="TH Sarabun New" w:cs="TH Sarabun New"/>
-                <w:sz w:val="28"/>
-                <w:szCs w:val="28"/>
-              </w:rPr>
-              <w:t>data.Critical</w:t>
-            </w:r>
-            <w:proofErr w:type="spellEnd"/>
-            <w:proofErr w:type="gramEnd"/>
-            <w:r>
-              <w:rPr>
-                <w:rFonts w:ascii="TH Sarabun New" w:hAnsi="TH Sarabun New" w:cs="TH Sarabun New"/>
-                <w:sz w:val="28"/>
-                <w:szCs w:val="28"/>
-              </w:rPr>
-              <w:t>}}</w:t>
+              <w:t>{{data.Critical}}</w:t>
             </w:r>
           </w:p>
         </w:tc>
@@ -6781,27 +6603,7 @@
                 <w:sz w:val="28"/>
                 <w:szCs w:val="28"/>
               </w:rPr>
-              <w:t>{{</w:t>
-            </w:r>
-            <w:proofErr w:type="spellStart"/>
-            <w:proofErr w:type="gramStart"/>
-            <w:r>
-              <w:rPr>
-                <w:rFonts w:ascii="TH Sarabun New" w:hAnsi="TH Sarabun New" w:cs="TH Sarabun New"/>
-                <w:sz w:val="28"/>
-                <w:szCs w:val="28"/>
-              </w:rPr>
-              <w:t>data.High</w:t>
-            </w:r>
-            <w:proofErr w:type="spellEnd"/>
-            <w:proofErr w:type="gramEnd"/>
-            <w:r>
-              <w:rPr>
-                <w:rFonts w:ascii="TH Sarabun New" w:hAnsi="TH Sarabun New" w:cs="TH Sarabun New"/>
-                <w:sz w:val="28"/>
-                <w:szCs w:val="28"/>
-              </w:rPr>
-              <w:t>}}</w:t>
+              <w:t>{{data.High}}</w:t>
             </w:r>
           </w:p>
         </w:tc>
@@ -6833,27 +6635,7 @@
                 <w:sz w:val="28"/>
                 <w:szCs w:val="28"/>
               </w:rPr>
-              <w:t>{{</w:t>
-            </w:r>
-            <w:proofErr w:type="spellStart"/>
-            <w:proofErr w:type="gramStart"/>
-            <w:r>
-              <w:rPr>
-                <w:rFonts w:ascii="TH Sarabun New" w:hAnsi="TH Sarabun New" w:cs="TH Sarabun New"/>
-                <w:sz w:val="28"/>
-                <w:szCs w:val="28"/>
-              </w:rPr>
-              <w:t>data.Medium</w:t>
-            </w:r>
-            <w:proofErr w:type="spellEnd"/>
-            <w:proofErr w:type="gramEnd"/>
-            <w:r>
-              <w:rPr>
-                <w:rFonts w:ascii="TH Sarabun New" w:hAnsi="TH Sarabun New" w:cs="TH Sarabun New"/>
-                <w:sz w:val="28"/>
-                <w:szCs w:val="28"/>
-              </w:rPr>
-              <w:t>}}</w:t>
+              <w:t>{{data.Medium}}</w:t>
             </w:r>
           </w:p>
         </w:tc>
@@ -6885,27 +6667,7 @@
                 <w:sz w:val="28"/>
                 <w:szCs w:val="28"/>
               </w:rPr>
-              <w:t>{{</w:t>
-            </w:r>
-            <w:proofErr w:type="spellStart"/>
-            <w:proofErr w:type="gramStart"/>
-            <w:r>
-              <w:rPr>
-                <w:rFonts w:ascii="TH Sarabun New" w:hAnsi="TH Sarabun New" w:cs="TH Sarabun New"/>
-                <w:sz w:val="28"/>
-                <w:szCs w:val="28"/>
-              </w:rPr>
-              <w:t>data.Low</w:t>
-            </w:r>
-            <w:proofErr w:type="spellEnd"/>
-            <w:proofErr w:type="gramEnd"/>
-            <w:r>
-              <w:rPr>
-                <w:rFonts w:ascii="TH Sarabun New" w:hAnsi="TH Sarabun New" w:cs="TH Sarabun New"/>
-                <w:sz w:val="28"/>
-                <w:szCs w:val="28"/>
-              </w:rPr>
-              <w:t>}}</w:t>
+              <w:t>{{data.Low}}</w:t>
             </w:r>
           </w:p>
         </w:tc>
@@ -6937,27 +6699,7 @@
                 <w:sz w:val="28"/>
                 <w:szCs w:val="28"/>
               </w:rPr>
-              <w:t>{{</w:t>
-            </w:r>
-            <w:proofErr w:type="spellStart"/>
-            <w:proofErr w:type="gramStart"/>
-            <w:r>
-              <w:rPr>
-                <w:rFonts w:ascii="TH Sarabun New" w:hAnsi="TH Sarabun New" w:cs="TH Sarabun New"/>
-                <w:sz w:val="28"/>
-                <w:szCs w:val="28"/>
-              </w:rPr>
-              <w:t>data.Total</w:t>
-            </w:r>
-            <w:proofErr w:type="spellEnd"/>
-            <w:proofErr w:type="gramEnd"/>
-            <w:r>
-              <w:rPr>
-                <w:rFonts w:ascii="TH Sarabun New" w:hAnsi="TH Sarabun New" w:cs="TH Sarabun New"/>
-                <w:sz w:val="28"/>
-                <w:szCs w:val="28"/>
-              </w:rPr>
-              <w:t>}}</w:t>
+              <w:t>{{data.Total}}</w:t>
             </w:r>
           </w:p>
         </w:tc>
@@ -6996,27 +6738,7 @@
                 <w:sz w:val="28"/>
                 <w:szCs w:val="28"/>
               </w:rPr>
-              <w:t xml:space="preserve">{%tr </w:t>
-            </w:r>
-            <w:proofErr w:type="spellStart"/>
-            <w:r>
-              <w:rPr>
-                <w:rFonts w:ascii="TH Sarabun New" w:eastAsia="Sarabun" w:hAnsi="TH Sarabun New" w:cs="TH Sarabun New"/>
-                <w:color w:val="000000"/>
-                <w:sz w:val="28"/>
-                <w:szCs w:val="28"/>
-              </w:rPr>
-              <w:t>endfor</w:t>
-            </w:r>
-            <w:proofErr w:type="spellEnd"/>
-            <w:r>
-              <w:rPr>
-                <w:rFonts w:ascii="TH Sarabun New" w:eastAsia="Sarabun" w:hAnsi="TH Sarabun New" w:cs="TH Sarabun New"/>
-                <w:color w:val="000000"/>
-                <w:sz w:val="28"/>
-                <w:szCs w:val="28"/>
-              </w:rPr>
-              <w:t xml:space="preserve"> %}</w:t>
+              <w:t>{%tr endfor %}</w:t>
             </w:r>
           </w:p>
         </w:tc>
@@ -7108,25 +6830,7 @@
                 <w:sz w:val="28"/>
                 <w:szCs w:val="28"/>
               </w:rPr>
-              <w:t>table</w:t>
-            </w:r>
-            <w:proofErr w:type="gramStart"/>
-            <w:r>
-              <w:rPr>
-                <w:rFonts w:ascii="TH Sarabun New" w:hAnsi="TH Sarabun New" w:cs="TH Sarabun New"/>
-                <w:sz w:val="28"/>
-                <w:szCs w:val="28"/>
-              </w:rPr>
-              <w:t>1.Summary.Critical</w:t>
-            </w:r>
-            <w:proofErr w:type="gramEnd"/>
-            <w:r>
-              <w:rPr>
-                <w:rFonts w:ascii="TH Sarabun New" w:hAnsi="TH Sarabun New" w:cs="TH Sarabun New"/>
-                <w:sz w:val="28"/>
-                <w:szCs w:val="28"/>
-              </w:rPr>
-              <w:t>}}</w:t>
+              <w:t>table1.Summary.Critical}}</w:t>
             </w:r>
           </w:p>
         </w:tc>
@@ -7176,25 +6880,7 @@
                 <w:sz w:val="28"/>
                 <w:szCs w:val="28"/>
               </w:rPr>
-              <w:t>table</w:t>
-            </w:r>
-            <w:proofErr w:type="gramStart"/>
-            <w:r>
-              <w:rPr>
-                <w:rFonts w:ascii="TH Sarabun New" w:hAnsi="TH Sarabun New" w:cs="TH Sarabun New"/>
-                <w:sz w:val="28"/>
-                <w:szCs w:val="28"/>
-              </w:rPr>
-              <w:t>1.Summary.High</w:t>
-            </w:r>
-            <w:proofErr w:type="gramEnd"/>
-            <w:r>
-              <w:rPr>
-                <w:rFonts w:ascii="TH Sarabun New" w:hAnsi="TH Sarabun New" w:cs="TH Sarabun New"/>
-                <w:sz w:val="28"/>
-                <w:szCs w:val="28"/>
-              </w:rPr>
-              <w:t>}}</w:t>
+              <w:t>table1.Summary.High}}</w:t>
             </w:r>
           </w:p>
         </w:tc>
@@ -7244,25 +6930,7 @@
                 <w:sz w:val="28"/>
                 <w:szCs w:val="28"/>
               </w:rPr>
-              <w:t>table</w:t>
-            </w:r>
-            <w:proofErr w:type="gramStart"/>
-            <w:r>
-              <w:rPr>
-                <w:rFonts w:ascii="TH Sarabun New" w:hAnsi="TH Sarabun New" w:cs="TH Sarabun New"/>
-                <w:sz w:val="28"/>
-                <w:szCs w:val="28"/>
-              </w:rPr>
-              <w:t>1.Summary.Medium</w:t>
-            </w:r>
-            <w:proofErr w:type="gramEnd"/>
-            <w:r>
-              <w:rPr>
-                <w:rFonts w:ascii="TH Sarabun New" w:hAnsi="TH Sarabun New" w:cs="TH Sarabun New"/>
-                <w:sz w:val="28"/>
-                <w:szCs w:val="28"/>
-              </w:rPr>
-              <w:t>}}</w:t>
+              <w:t>table1.Summary.Medium}}</w:t>
             </w:r>
           </w:p>
         </w:tc>
@@ -7312,25 +6980,7 @@
                 <w:sz w:val="28"/>
                 <w:szCs w:val="28"/>
               </w:rPr>
-              <w:t>table</w:t>
-            </w:r>
-            <w:proofErr w:type="gramStart"/>
-            <w:r>
-              <w:rPr>
-                <w:rFonts w:ascii="TH Sarabun New" w:hAnsi="TH Sarabun New" w:cs="TH Sarabun New"/>
-                <w:sz w:val="28"/>
-                <w:szCs w:val="28"/>
-              </w:rPr>
-              <w:t>1.Summary.Low</w:t>
-            </w:r>
-            <w:proofErr w:type="gramEnd"/>
-            <w:r>
-              <w:rPr>
-                <w:rFonts w:ascii="TH Sarabun New" w:hAnsi="TH Sarabun New" w:cs="TH Sarabun New"/>
-                <w:sz w:val="28"/>
-                <w:szCs w:val="28"/>
-              </w:rPr>
-              <w:t>}}</w:t>
+              <w:t>table1.Summary.Low}}</w:t>
             </w:r>
           </w:p>
         </w:tc>
@@ -7380,25 +7030,7 @@
                 <w:sz w:val="28"/>
                 <w:szCs w:val="28"/>
               </w:rPr>
-              <w:t>table</w:t>
-            </w:r>
-            <w:proofErr w:type="gramStart"/>
-            <w:r>
-              <w:rPr>
-                <w:rFonts w:ascii="TH Sarabun New" w:hAnsi="TH Sarabun New" w:cs="TH Sarabun New"/>
-                <w:sz w:val="28"/>
-                <w:szCs w:val="28"/>
-              </w:rPr>
-              <w:t>1.Summary.Total</w:t>
-            </w:r>
-            <w:proofErr w:type="gramEnd"/>
-            <w:r>
-              <w:rPr>
-                <w:rFonts w:ascii="TH Sarabun New" w:hAnsi="TH Sarabun New" w:cs="TH Sarabun New"/>
-                <w:sz w:val="28"/>
-                <w:szCs w:val="28"/>
-              </w:rPr>
-              <w:t>}}</w:t>
+              <w:t>table1.Summary.Total}}</w:t>
             </w:r>
           </w:p>
         </w:tc>
@@ -7694,75 +7326,7 @@
                 <w:sz w:val="28"/>
                 <w:szCs w:val="28"/>
               </w:rPr>
-              <w:t>{{</w:t>
-            </w:r>
-            <w:proofErr w:type="spellStart"/>
-            <w:proofErr w:type="gramStart"/>
-            <w:r>
-              <w:rPr>
-                <w:rFonts w:ascii="TH Sarabun New" w:hAnsi="TH Sarabun New" w:cs="TH Sarabun New"/>
-                <w:b/>
-                <w:bCs/>
-                <w:sz w:val="28"/>
-                <w:szCs w:val="28"/>
-              </w:rPr>
-              <w:t>data.risk</w:t>
-            </w:r>
-            <w:proofErr w:type="spellEnd"/>
-            <w:proofErr w:type="gramEnd"/>
-            <w:r>
-              <w:rPr>
-                <w:rFonts w:ascii="TH Sarabun New" w:hAnsi="TH Sarabun New" w:cs="TH Sarabun New"/>
-                <w:b/>
-                <w:bCs/>
-                <w:sz w:val="28"/>
-                <w:szCs w:val="28"/>
-              </w:rPr>
-              <w:t xml:space="preserve">}}{% </w:t>
-            </w:r>
-            <w:proofErr w:type="spellStart"/>
-            <w:r>
-              <w:rPr>
-                <w:rFonts w:ascii="TH Sarabun New" w:hAnsi="TH Sarabun New" w:cs="TH Sarabun New"/>
-                <w:b/>
-                <w:bCs/>
-                <w:sz w:val="28"/>
-                <w:szCs w:val="28"/>
-              </w:rPr>
-              <w:t>cellbg</w:t>
-            </w:r>
-            <w:proofErr w:type="spellEnd"/>
-            <w:r>
-              <w:rPr>
-                <w:rFonts w:ascii="TH Sarabun New" w:hAnsi="TH Sarabun New" w:cs="TH Sarabun New"/>
-                <w:b/>
-                <w:bCs/>
-                <w:sz w:val="28"/>
-                <w:szCs w:val="28"/>
-              </w:rPr>
-              <w:t xml:space="preserve"> </w:t>
-            </w:r>
-            <w:proofErr w:type="spellStart"/>
-            <w:r>
-              <w:rPr>
-                <w:rFonts w:ascii="TH Sarabun New" w:hAnsi="TH Sarabun New" w:cs="TH Sarabun New"/>
-                <w:b/>
-                <w:bCs/>
-                <w:sz w:val="28"/>
-                <w:szCs w:val="28"/>
-              </w:rPr>
-              <w:t>data.color</w:t>
-            </w:r>
-            <w:proofErr w:type="spellEnd"/>
-            <w:r>
-              <w:rPr>
-                <w:rFonts w:ascii="TH Sarabun New" w:hAnsi="TH Sarabun New" w:cs="TH Sarabun New"/>
-                <w:b/>
-                <w:bCs/>
-                <w:sz w:val="28"/>
-                <w:szCs w:val="28"/>
-              </w:rPr>
-              <w:t>%}</w:t>
+              <w:t>{{data.risk}}{% cellbg data.color%}</w:t>
             </w:r>
           </w:p>
         </w:tc>
@@ -7830,27 +7394,7 @@
                 <w:sz w:val="28"/>
                 <w:szCs w:val="28"/>
               </w:rPr>
-              <w:t>{{</w:t>
-            </w:r>
-            <w:proofErr w:type="spellStart"/>
-            <w:proofErr w:type="gramStart"/>
-            <w:r>
-              <w:rPr>
-                <w:rFonts w:ascii="TH Sarabun New" w:hAnsi="TH Sarabun New" w:cs="TH Sarabun New"/>
-                <w:sz w:val="28"/>
-                <w:szCs w:val="28"/>
-              </w:rPr>
-              <w:t>data.port</w:t>
-            </w:r>
-            <w:proofErr w:type="spellEnd"/>
-            <w:proofErr w:type="gramEnd"/>
-            <w:r>
-              <w:rPr>
-                <w:rFonts w:ascii="TH Sarabun New" w:hAnsi="TH Sarabun New" w:cs="TH Sarabun New"/>
-                <w:sz w:val="28"/>
-                <w:szCs w:val="28"/>
-              </w:rPr>
-              <w:t>}}</w:t>
+              <w:t>{{data.port}}</w:t>
             </w:r>
           </w:p>
         </w:tc>
@@ -7930,27 +7474,7 @@
                 <w:sz w:val="28"/>
                 <w:szCs w:val="28"/>
               </w:rPr>
-              <w:t>{{</w:t>
-            </w:r>
-            <w:proofErr w:type="spellStart"/>
-            <w:proofErr w:type="gramStart"/>
-            <w:r>
-              <w:rPr>
-                <w:rFonts w:ascii="TH Sarabun New" w:hAnsi="TH Sarabun New" w:cs="TH Sarabun New"/>
-                <w:sz w:val="28"/>
-                <w:szCs w:val="28"/>
-              </w:rPr>
-              <w:t>data.host</w:t>
-            </w:r>
-            <w:proofErr w:type="spellEnd"/>
-            <w:proofErr w:type="gramEnd"/>
-            <w:r>
-              <w:rPr>
-                <w:rFonts w:ascii="TH Sarabun New" w:hAnsi="TH Sarabun New" w:cs="TH Sarabun New"/>
-                <w:sz w:val="28"/>
-                <w:szCs w:val="28"/>
-              </w:rPr>
-              <w:t>}}</w:t>
+              <w:t>{{data.host}}</w:t>
             </w:r>
           </w:p>
         </w:tc>
@@ -8030,27 +7554,7 @@
                 <w:sz w:val="28"/>
                 <w:szCs w:val="28"/>
               </w:rPr>
-              <w:t>{{</w:t>
-            </w:r>
-            <w:proofErr w:type="spellStart"/>
-            <w:proofErr w:type="gramStart"/>
-            <w:r>
-              <w:rPr>
-                <w:rFonts w:ascii="TH Sarabun New" w:hAnsi="TH Sarabun New" w:cs="TH Sarabun New"/>
-                <w:sz w:val="28"/>
-                <w:szCs w:val="28"/>
-              </w:rPr>
-              <w:t>data.description</w:t>
-            </w:r>
-            <w:proofErr w:type="spellEnd"/>
-            <w:proofErr w:type="gramEnd"/>
-            <w:r>
-              <w:rPr>
-                <w:rFonts w:ascii="TH Sarabun New" w:hAnsi="TH Sarabun New" w:cs="TH Sarabun New"/>
-                <w:sz w:val="28"/>
-                <w:szCs w:val="28"/>
-              </w:rPr>
-              <w:t>}}</w:t>
+              <w:t>{{data.description}}</w:t>
             </w:r>
           </w:p>
         </w:tc>
@@ -8131,27 +7635,7 @@
                 <w:sz w:val="28"/>
                 <w:szCs w:val="28"/>
               </w:rPr>
-              <w:t>{{</w:t>
-            </w:r>
-            <w:proofErr w:type="spellStart"/>
-            <w:proofErr w:type="gramStart"/>
-            <w:r>
-              <w:rPr>
-                <w:rFonts w:ascii="TH Sarabun New" w:hAnsi="TH Sarabun New" w:cs="TH Sarabun New"/>
-                <w:sz w:val="28"/>
-                <w:szCs w:val="28"/>
-              </w:rPr>
-              <w:t>data.solution</w:t>
-            </w:r>
-            <w:proofErr w:type="spellEnd"/>
-            <w:proofErr w:type="gramEnd"/>
-            <w:r>
-              <w:rPr>
-                <w:rFonts w:ascii="TH Sarabun New" w:hAnsi="TH Sarabun New" w:cs="TH Sarabun New"/>
-                <w:sz w:val="28"/>
-                <w:szCs w:val="28"/>
-              </w:rPr>
-              <w:t>}}</w:t>
+              <w:t>{{data.solution}}</w:t>
             </w:r>
           </w:p>
         </w:tc>
@@ -8221,27 +7705,7 @@
                 <w:sz w:val="28"/>
                 <w:szCs w:val="28"/>
               </w:rPr>
-              <w:t>{{</w:t>
-            </w:r>
-            <w:proofErr w:type="spellStart"/>
-            <w:proofErr w:type="gramStart"/>
-            <w:r>
-              <w:rPr>
-                <w:rFonts w:ascii="TH Sarabun New" w:hAnsi="TH Sarabun New" w:cs="TH Sarabun New"/>
-                <w:sz w:val="28"/>
-                <w:szCs w:val="28"/>
-              </w:rPr>
-              <w:t>data.remark</w:t>
-            </w:r>
-            <w:proofErr w:type="spellEnd"/>
-            <w:proofErr w:type="gramEnd"/>
-            <w:r>
-              <w:rPr>
-                <w:rFonts w:ascii="TH Sarabun New" w:hAnsi="TH Sarabun New" w:cs="TH Sarabun New"/>
-                <w:sz w:val="28"/>
-                <w:szCs w:val="28"/>
-              </w:rPr>
-              <w:t>}}</w:t>
+              <w:t>{{data.remark}}</w:t>
             </w:r>
           </w:p>
         </w:tc>
@@ -8297,25 +7761,7 @@
                 <w:sz w:val="28"/>
                 <w:szCs w:val="28"/>
               </w:rPr>
-              <w:t xml:space="preserve">{%tr </w:t>
-            </w:r>
-            <w:proofErr w:type="spellStart"/>
-            <w:r>
-              <w:rPr>
-                <w:rFonts w:ascii="TH Sarabun New" w:hAnsi="TH Sarabun New" w:cs="TH Sarabun New"/>
-                <w:sz w:val="28"/>
-                <w:szCs w:val="28"/>
-              </w:rPr>
-              <w:t>endfor</w:t>
-            </w:r>
-            <w:proofErr w:type="spellEnd"/>
-            <w:r>
-              <w:rPr>
-                <w:rFonts w:ascii="TH Sarabun New" w:hAnsi="TH Sarabun New" w:cs="TH Sarabun New"/>
-                <w:sz w:val="28"/>
-                <w:szCs w:val="28"/>
-              </w:rPr>
-              <w:t xml:space="preserve"> %}</w:t>
+              <w:t>{%tr endfor %}</w:t>
             </w:r>
           </w:p>
         </w:tc>
@@ -8326,8 +7772,6 @@
         <w:spacing w:after="0"/>
         <w:rPr>
           <w:rFonts w:ascii="TH Sarabun New" w:eastAsia="Sarabun" w:hAnsi="TH Sarabun New" w:cs="TH Sarabun New"/>
-          <w:b/>
-          <w:color w:val="2F5496" w:themeColor="accent1" w:themeShade="BF"/>
           <w:sz w:val="28"/>
           <w:szCs w:val="28"/>
         </w:rPr>
@@ -8340,6 +7784,325 @@
         </w:rPr>
         <w:br w:type="page"/>
       </w:r>
+    </w:p>
+    <w:p>
+      <w:pPr>
+        <w:pStyle w:val="Heading1"/>
+        <w:spacing w:before="0" w:line="240" w:lineRule="auto"/>
+        <w:rPr>
+          <w:rFonts w:ascii="TH Sarabun New" w:eastAsia="Sarabun" w:hAnsi="TH Sarabun New" w:cs="TH Sarabun New" w:hint="cs"/>
+          <w:sz w:val="28"/>
+          <w:szCs w:val="28"/>
+        </w:rPr>
+      </w:pPr>
+      <w:bookmarkStart w:id="16" w:name="_Toc98504839"/>
+      <w:r>
+        <w:rPr>
+          <w:rFonts w:ascii="TH Sarabun New" w:eastAsia="Sarabun" w:hAnsi="TH Sarabun New" w:cs="TH Sarabun New" w:hint="cs"/>
+          <w:b w:val="0"/>
+          <w:bCs/>
+          <w:color w:val="4472C4" w:themeColor="accent1"/>
+          <w:sz w:val="28"/>
+          <w:szCs w:val="28"/>
+          <w:cs/>
+          <w:lang w:bidi="th-TH"/>
+        </w:rPr>
+        <w:lastRenderedPageBreak/>
+        <w:t xml:space="preserve">6 </w:t>
+      </w:r>
+      <w:r>
+        <w:rPr>
+          <w:rFonts w:ascii="TH Sarabun New" w:eastAsia="Sarabun" w:hAnsi="TH Sarabun New" w:cs="TH Sarabun New"/>
+          <w:sz w:val="28"/>
+          <w:szCs w:val="28"/>
+        </w:rPr>
+        <w:t>Port Discovery</w:t>
+      </w:r>
+      <w:bookmarkEnd w:id="16"/>
+    </w:p>
+    <w:tbl>
+      <w:tblPr>
+        <w:tblStyle w:val="afe"/>
+        <w:tblW w:w="9540" w:type="dxa"/>
+        <w:tblInd w:w="-5" w:type="dxa"/>
+        <w:tblBorders>
+          <w:top w:val="single" w:sz="4" w:space="0" w:color="000000"/>
+          <w:left w:val="single" w:sz="4" w:space="0" w:color="000000"/>
+          <w:bottom w:val="single" w:sz="4" w:space="0" w:color="000000"/>
+          <w:right w:val="single" w:sz="4" w:space="0" w:color="000000"/>
+          <w:insideH w:val="single" w:sz="4" w:space="0" w:color="000000"/>
+          <w:insideV w:val="single" w:sz="4" w:space="0" w:color="000000"/>
+        </w:tblBorders>
+        <w:tblLayout w:type="fixed"/>
+        <w:tblLook w:val="0400" w:firstRow="0" w:lastRow="0" w:firstColumn="0" w:lastColumn="0" w:noHBand="0" w:noVBand="1"/>
+      </w:tblPr>
+      <w:tblGrid>
+        <w:gridCol w:w="3060"/>
+        <w:gridCol w:w="3150"/>
+        <w:gridCol w:w="3330"/>
+      </w:tblGrid>
+      <w:tr>
+        <w:trPr>
+          <w:trHeight w:val="300"/>
+          <w:tblHeader/>
+        </w:trPr>
+        <w:tc>
+          <w:tcPr>
+            <w:tcW w:w="3060" w:type="dxa"/>
+            <w:shd w:val="clear" w:color="auto" w:fill="A8D08D"/>
+            <w:vAlign w:val="center"/>
+          </w:tcPr>
+          <w:p>
+            <w:pPr>
+              <w:spacing w:after="0" w:line="240" w:lineRule="auto"/>
+              <w:jc w:val="center"/>
+              <w:rPr>
+                <w:rFonts w:ascii="TH Sarabun New" w:eastAsia="Sarabun" w:hAnsi="TH Sarabun New" w:cs="TH Sarabun New"/>
+                <w:b/>
+                <w:color w:val="000000"/>
+                <w:sz w:val="28"/>
+                <w:szCs w:val="28"/>
+              </w:rPr>
+            </w:pPr>
+            <w:r>
+              <w:rPr>
+                <w:rFonts w:ascii="TH Sarabun New" w:eastAsia="Sarabun" w:hAnsi="TH Sarabun New" w:cs="TH Sarabun New"/>
+                <w:b/>
+                <w:color w:val="000000"/>
+                <w:sz w:val="28"/>
+                <w:szCs w:val="28"/>
+              </w:rPr>
+              <w:t>Port</w:t>
+            </w:r>
+          </w:p>
+        </w:tc>
+        <w:tc>
+          <w:tcPr>
+            <w:tcW w:w="3150" w:type="dxa"/>
+            <w:shd w:val="clear" w:color="auto" w:fill="A8D08D"/>
+            <w:vAlign w:val="center"/>
+          </w:tcPr>
+          <w:p>
+            <w:pPr>
+              <w:spacing w:after="0" w:line="240" w:lineRule="auto"/>
+              <w:jc w:val="center"/>
+              <w:rPr>
+                <w:rFonts w:ascii="TH Sarabun New" w:eastAsia="Sarabun" w:hAnsi="TH Sarabun New" w:cs="TH Sarabun New"/>
+                <w:b/>
+                <w:color w:val="000000"/>
+                <w:sz w:val="28"/>
+                <w:szCs w:val="28"/>
+              </w:rPr>
+            </w:pPr>
+            <w:r>
+              <w:rPr>
+                <w:rFonts w:ascii="TH Sarabun New" w:eastAsia="Sarabun" w:hAnsi="TH Sarabun New" w:cs="TH Sarabun New"/>
+                <w:b/>
+                <w:color w:val="000000"/>
+                <w:sz w:val="28"/>
+                <w:szCs w:val="28"/>
+              </w:rPr>
+              <w:t>Protocol</w:t>
+            </w:r>
+          </w:p>
+        </w:tc>
+        <w:tc>
+          <w:tcPr>
+            <w:tcW w:w="3330" w:type="dxa"/>
+            <w:shd w:val="clear" w:color="auto" w:fill="A8D08D"/>
+            <w:vAlign w:val="center"/>
+          </w:tcPr>
+          <w:p>
+            <w:pPr>
+              <w:spacing w:after="0" w:line="240" w:lineRule="auto"/>
+              <w:jc w:val="center"/>
+              <w:rPr>
+                <w:rFonts w:ascii="TH Sarabun New" w:eastAsia="Sarabun" w:hAnsi="TH Sarabun New" w:cs="TH Sarabun New"/>
+                <w:b/>
+                <w:color w:val="000000"/>
+                <w:sz w:val="28"/>
+                <w:szCs w:val="28"/>
+              </w:rPr>
+            </w:pPr>
+            <w:r>
+              <w:rPr>
+                <w:rFonts w:ascii="TH Sarabun New" w:eastAsia="Sarabun" w:hAnsi="TH Sarabun New" w:cs="TH Sarabun New"/>
+                <w:b/>
+                <w:color w:val="000000"/>
+                <w:sz w:val="28"/>
+                <w:szCs w:val="28"/>
+              </w:rPr>
+              <w:t>Service</w:t>
+            </w:r>
+          </w:p>
+        </w:tc>
+      </w:tr>
+      <w:tr>
+        <w:trPr>
+          <w:trHeight w:val="300"/>
+          <w:tblHeader/>
+        </w:trPr>
+        <w:tc>
+          <w:tcPr>
+            <w:tcW w:w="9540" w:type="dxa"/>
+            <w:gridSpan w:val="3"/>
+            <w:shd w:val="clear" w:color="auto" w:fill="A8D08D"/>
+            <w:vAlign w:val="center"/>
+          </w:tcPr>
+          <w:p>
+            <w:pPr>
+              <w:spacing w:after="0" w:line="240" w:lineRule="auto"/>
+              <w:jc w:val="center"/>
+              <w:rPr>
+                <w:rFonts w:ascii="TH Sarabun New" w:eastAsia="Sarabun" w:hAnsi="TH Sarabun New" w:cs="TH Sarabun New"/>
+                <w:bCs/>
+                <w:color w:val="000000"/>
+                <w:sz w:val="28"/>
+                <w:szCs w:val="28"/>
+              </w:rPr>
+            </w:pPr>
+            <w:r>
+              <w:rPr>
+                <w:rFonts w:ascii="TH Sarabun New" w:eastAsia="Sarabun" w:hAnsi="TH Sarabun New" w:cs="TH Sarabun New"/>
+                <w:bCs/>
+                <w:color w:val="000000"/>
+                <w:sz w:val="28"/>
+                <w:szCs w:val="28"/>
+              </w:rPr>
+              <w:t>{%tr for data in nmap_port %}</w:t>
+            </w:r>
+          </w:p>
+        </w:tc>
+      </w:tr>
+      <w:tr>
+        <w:trPr>
+          <w:trHeight w:val="300"/>
+        </w:trPr>
+        <w:tc>
+          <w:tcPr>
+            <w:tcW w:w="3060" w:type="dxa"/>
+            <w:shd w:val="clear" w:color="auto" w:fill="auto"/>
+          </w:tcPr>
+          <w:p>
+            <w:pPr>
+              <w:spacing w:after="0" w:line="240" w:lineRule="auto"/>
+              <w:jc w:val="center"/>
+              <w:rPr>
+                <w:rFonts w:ascii="TH Sarabun New" w:eastAsia="Sarabun" w:hAnsi="TH Sarabun New" w:cs="TH Sarabun New"/>
+                <w:color w:val="000000"/>
+                <w:sz w:val="28"/>
+                <w:szCs w:val="28"/>
+              </w:rPr>
+            </w:pPr>
+            <w:r>
+              <w:rPr>
+                <w:rFonts w:ascii="TH Sarabun New" w:hAnsi="TH Sarabun New" w:cs="TH Sarabun New"/>
+                <w:sz w:val="28"/>
+                <w:szCs w:val="28"/>
+              </w:rPr>
+              <w:t>{{data.port}}</w:t>
+            </w:r>
+          </w:p>
+        </w:tc>
+        <w:tc>
+          <w:tcPr>
+            <w:tcW w:w="3150" w:type="dxa"/>
+            <w:shd w:val="clear" w:color="auto" w:fill="auto"/>
+          </w:tcPr>
+          <w:p>
+            <w:pPr>
+              <w:spacing w:after="0" w:line="240" w:lineRule="auto"/>
+              <w:jc w:val="center"/>
+              <w:rPr>
+                <w:rFonts w:ascii="TH Sarabun New" w:eastAsia="Sarabun" w:hAnsi="TH Sarabun New" w:cs="TH Sarabun New"/>
+                <w:color w:val="000000"/>
+                <w:sz w:val="28"/>
+                <w:szCs w:val="28"/>
+              </w:rPr>
+            </w:pPr>
+            <w:r>
+              <w:rPr>
+                <w:rFonts w:ascii="TH Sarabun New" w:hAnsi="TH Sarabun New" w:cs="TH Sarabun New"/>
+                <w:sz w:val="28"/>
+                <w:szCs w:val="28"/>
+              </w:rPr>
+              <w:t>{{data.protocol}}</w:t>
+            </w:r>
+          </w:p>
+        </w:tc>
+        <w:tc>
+          <w:tcPr>
+            <w:tcW w:w="3330" w:type="dxa"/>
+            <w:shd w:val="clear" w:color="auto" w:fill="auto"/>
+          </w:tcPr>
+          <w:p>
+            <w:pPr>
+              <w:spacing w:after="0" w:line="240" w:lineRule="auto"/>
+              <w:jc w:val="center"/>
+              <w:rPr>
+                <w:rFonts w:ascii="TH Sarabun New" w:eastAsia="Sarabun" w:hAnsi="TH Sarabun New" w:cs="TH Sarabun New"/>
+                <w:color w:val="000000"/>
+                <w:sz w:val="28"/>
+                <w:szCs w:val="28"/>
+              </w:rPr>
+            </w:pPr>
+            <w:r>
+              <w:rPr>
+                <w:rFonts w:ascii="TH Sarabun New" w:hAnsi="TH Sarabun New" w:cs="TH Sarabun New"/>
+                <w:sz w:val="28"/>
+                <w:szCs w:val="28"/>
+              </w:rPr>
+              <w:t>{{data.service}}</w:t>
+            </w:r>
+          </w:p>
+        </w:tc>
+      </w:tr>
+      <w:tr>
+        <w:trPr>
+          <w:trHeight w:val="300"/>
+        </w:trPr>
+        <w:tc>
+          <w:tcPr>
+            <w:tcW w:w="9540" w:type="dxa"/>
+            <w:gridSpan w:val="3"/>
+            <w:shd w:val="clear" w:color="auto" w:fill="auto"/>
+          </w:tcPr>
+          <w:p>
+            <w:pPr>
+              <w:spacing w:after="0" w:line="240" w:lineRule="auto"/>
+              <w:jc w:val="center"/>
+              <w:rPr>
+                <w:rFonts w:ascii="TH Sarabun New" w:eastAsia="Sarabun" w:hAnsi="TH Sarabun New" w:cs="TH Sarabun New"/>
+                <w:color w:val="000000"/>
+                <w:sz w:val="28"/>
+                <w:szCs w:val="28"/>
+              </w:rPr>
+            </w:pPr>
+            <w:r>
+              <w:rPr>
+                <w:rFonts w:ascii="TH Sarabun New" w:eastAsia="Sarabun" w:hAnsi="TH Sarabun New" w:cs="TH Sarabun New"/>
+                <w:color w:val="000000"/>
+                <w:sz w:val="28"/>
+                <w:szCs w:val="28"/>
+              </w:rPr>
+              <w:t>{%tr endfor %}</w:t>
+            </w:r>
+          </w:p>
+        </w:tc>
+      </w:tr>
+    </w:tbl>
+    <w:p>
+      <w:pPr>
+        <w:spacing w:after="0"/>
+        <w:rPr>
+          <w:rFonts w:ascii="TH Sarabun New" w:eastAsia="Sarabun" w:hAnsi="TH Sarabun New" w:cs="TH Sarabun New"/>
+          <w:b/>
+          <w:bCs/>
+          <w:color w:val="2F5496" w:themeColor="accent1" w:themeShade="BF"/>
+          <w:sz w:val="28"/>
+          <w:szCs w:val="28"/>
+        </w:rPr>
+      </w:pPr>
     </w:p>
     <w:p>
       <w:pPr>
@@ -8364,7 +8127,7 @@
         <w:pStyle w:val="Heading1"/>
         <w:numPr>
           <w:ilvl w:val="0"/>
-          <w:numId w:val="2"/>
+          <w:numId w:val="6"/>
         </w:numPr>
         <w:spacing w:before="0" w:line="240" w:lineRule="auto"/>
         <w:rPr>
@@ -8373,7 +8136,8 @@
           <w:szCs w:val="28"/>
         </w:rPr>
       </w:pPr>
-      <w:bookmarkStart w:id="16" w:name="_Toc98507713"/>
+      <w:bookmarkStart w:id="17" w:name="_Toc98507714"/>
+      <w:bookmarkStart w:id="18" w:name="_Toc98504840"/>
       <w:r>
         <w:rPr>
           <w:rFonts w:ascii="TH Sarabun New" w:eastAsia="Sarabun" w:hAnsi="TH Sarabun New" w:cs="TH Sarabun New"/>
@@ -8383,7 +8147,7 @@
         <w:lastRenderedPageBreak/>
         <w:t>Appendix</w:t>
       </w:r>
-      <w:bookmarkEnd w:id="16"/>
+      <w:bookmarkEnd w:id="18"/>
     </w:p>
     <w:p>
       <w:pPr>
@@ -8397,7 +8161,6 @@
           <w:szCs w:val="28"/>
         </w:rPr>
       </w:pPr>
-      <w:bookmarkStart w:id="17" w:name="_Toc98507714"/>
       <w:r>
         <w:rPr>
           <w:rFonts w:ascii="TH Sarabun New" w:eastAsia="Sarabun" w:hAnsi="TH Sarabun New" w:cs="TH Sarabun New"/>
@@ -8406,7 +8169,7 @@
           <w:sz w:val="28"/>
           <w:szCs w:val="28"/>
         </w:rPr>
-        <w:t>6</w:t>
+        <w:t>7</w:t>
       </w:r>
       <w:r>
         <w:rPr>
@@ -8497,7 +8260,7 @@
           <w:highlight w:val="white"/>
         </w:rPr>
       </w:pPr>
-      <w:bookmarkStart w:id="18" w:name="_Toc98507715"/>
+      <w:bookmarkStart w:id="19" w:name="_Toc98507715"/>
       <w:r>
         <w:rPr>
           <w:rFonts w:ascii="TH Sarabun New" w:eastAsia="Sarabun" w:hAnsi="TH Sarabun New" w:cs="TH Sarabun New"/>
@@ -8507,7 +8270,7 @@
           <w:szCs w:val="28"/>
           <w:highlight w:val="white"/>
         </w:rPr>
-        <w:t>6</w:t>
+        <w:t>7</w:t>
       </w:r>
       <w:r>
         <w:rPr>
@@ -8531,7 +8294,7 @@
         </w:rPr>
         <w:t>1.1 Nessus vulnerabilities</w:t>
       </w:r>
-      <w:bookmarkEnd w:id="18"/>
+      <w:bookmarkEnd w:id="19"/>
     </w:p>
     <w:p>
       <w:pPr>
@@ -8596,7 +8359,7 @@
           <w:szCs w:val="28"/>
         </w:rPr>
       </w:pPr>
-      <w:bookmarkStart w:id="19" w:name="_Toc98507716"/>
+      <w:bookmarkStart w:id="20" w:name="_Toc98507716"/>
       <w:r>
         <w:rPr>
           <w:rFonts w:ascii="TH Sarabun New" w:eastAsia="Sarabun" w:hAnsi="TH Sarabun New" w:cs="TH Sarabun New"/>
@@ -8605,7 +8368,7 @@
           <w:sz w:val="28"/>
           <w:szCs w:val="28"/>
         </w:rPr>
-        <w:t>6</w:t>
+        <w:t>7</w:t>
       </w:r>
       <w:r>
         <w:rPr>
@@ -8617,7 +8380,7 @@
         </w:rPr>
         <w:t>.1.2 Nessus risk score</w:t>
       </w:r>
-      <w:bookmarkEnd w:id="19"/>
+      <w:bookmarkEnd w:id="20"/>
     </w:p>
     <w:p>
       <w:pPr>
@@ -9498,7 +9261,7 @@
           <w:szCs w:val="28"/>
         </w:rPr>
       </w:pPr>
-      <w:bookmarkStart w:id="20" w:name="_Toc98507717"/>
+      <w:bookmarkStart w:id="21" w:name="_Toc98507717"/>
       <w:r>
         <w:rPr>
           <w:rFonts w:ascii="TH Sarabun New" w:eastAsia="Sarabun" w:hAnsi="TH Sarabun New" w:cs="TH Sarabun New"/>
@@ -9508,7 +9271,7 @@
           <w:szCs w:val="28"/>
         </w:rPr>
         <w:lastRenderedPageBreak/>
-        <w:t>6</w:t>
+        <w:t>7</w:t>
       </w:r>
       <w:r>
         <w:rPr>
@@ -9530,7 +9293,7 @@
         </w:rPr>
         <w:t>Burp Suite's web vulnerability scanner</w:t>
       </w:r>
-      <w:bookmarkEnd w:id="20"/>
+      <w:bookmarkEnd w:id="21"/>
     </w:p>
     <w:p>
       <w:pPr>
@@ -9558,27 +9321,7 @@
           <w:sz w:val="28"/>
           <w:szCs w:val="28"/>
         </w:rPr>
-        <w:t xml:space="preserve">The web vulnerability scanner behind Burp Suite's popularity has more to it than most. Burp Scanner uses </w:t>
-      </w:r>
-      <w:proofErr w:type="spellStart"/>
-      <w:r>
-        <w:rPr>
-          <w:rFonts w:ascii="TH Sarabun New" w:eastAsia="Sarabun" w:hAnsi="TH Sarabun New" w:cs="TH Sarabun New"/>
-          <w:color w:val="1D1C29"/>
-          <w:sz w:val="28"/>
-          <w:szCs w:val="28"/>
-        </w:rPr>
-        <w:t>PortSwigger's</w:t>
-      </w:r>
-      <w:proofErr w:type="spellEnd"/>
-      <w:r>
-        <w:rPr>
-          <w:rFonts w:ascii="TH Sarabun New" w:eastAsia="Sarabun" w:hAnsi="TH Sarabun New" w:cs="TH Sarabun New"/>
-          <w:color w:val="1D1C29"/>
-          <w:sz w:val="28"/>
-          <w:szCs w:val="28"/>
-        </w:rPr>
-        <w:t xml:space="preserve"> world-leading research to help its users find a wide range of vulnerabilities in web applications, automatically.</w:t>
+        <w:t>The web vulnerability scanner behind Burp Suite's popularity has more to it than most. Burp Scanner uses PortSwigger's world-leading research to help its users find a wide range of vulnerabilities in web applications, automatically.</w:t>
       </w:r>
       <w:r>
         <w:rPr>
@@ -9651,7 +9394,7 @@
           <w:szCs w:val="28"/>
         </w:rPr>
       </w:pPr>
-      <w:bookmarkStart w:id="21" w:name="_Toc98507718"/>
+      <w:bookmarkStart w:id="22" w:name="_Toc98507718"/>
       <w:r>
         <w:rPr>
           <w:rFonts w:ascii="TH Sarabun New" w:eastAsia="Sarabun" w:hAnsi="TH Sarabun New" w:cs="TH Sarabun New"/>
@@ -9660,7 +9403,7 @@
           <w:sz w:val="28"/>
           <w:szCs w:val="28"/>
         </w:rPr>
-        <w:t>6</w:t>
+        <w:t>7</w:t>
       </w:r>
       <w:r>
         <w:rPr>
@@ -9712,7 +9455,7 @@
         </w:rPr>
         <w:t xml:space="preserve"> risk score</w:t>
       </w:r>
-      <w:bookmarkEnd w:id="21"/>
+      <w:bookmarkEnd w:id="22"/>
     </w:p>
     <w:p>
       <w:pPr>
@@ -10305,29 +10048,7 @@
         <w:sz w:val="24"/>
         <w:szCs w:val="24"/>
       </w:rPr>
-      <w:t xml:space="preserve">(Private and Confidential, </w:t>
-    </w:r>
-    <w:proofErr w:type="gramStart"/>
-    <w:r>
-      <w:rPr>
-        <w:rFonts w:ascii="TH Sarabun New" w:eastAsia="Sarabun" w:hAnsi="TH Sarabun New" w:cs="TH Sarabun New"/>
-        <w:bCs/>
-        <w:color w:val="000000"/>
-        <w:sz w:val="24"/>
-        <w:szCs w:val="24"/>
-      </w:rPr>
-      <w:t>Do</w:t>
-    </w:r>
-    <w:proofErr w:type="gramEnd"/>
-    <w:r>
-      <w:rPr>
-        <w:rFonts w:ascii="TH Sarabun New" w:eastAsia="Sarabun" w:hAnsi="TH Sarabun New" w:cs="TH Sarabun New"/>
-        <w:bCs/>
-        <w:color w:val="000000"/>
-        <w:sz w:val="24"/>
-        <w:szCs w:val="24"/>
-      </w:rPr>
-      <w:t xml:space="preserve"> not release to publicity except allow from </w:t>
+      <w:t xml:space="preserve">(Private and Confidential, Do not release to publicity except allow from </w:t>
     </w:r>
     <w:r>
       <w:rPr>
@@ -10337,29 +10058,7 @@
         <w:sz w:val="24"/>
         <w:szCs w:val="24"/>
       </w:rPr>
-      <w:t>{{</w:t>
-    </w:r>
-    <w:proofErr w:type="spellStart"/>
-    <w:r>
-      <w:rPr>
-        <w:rFonts w:ascii="TH Sarabun New" w:eastAsia="Sarabun" w:hAnsi="TH Sarabun New" w:cs="TH Sarabun New"/>
-        <w:bCs/>
-        <w:color w:val="000000"/>
-        <w:sz w:val="24"/>
-        <w:szCs w:val="24"/>
-      </w:rPr>
-      <w:t>fileName</w:t>
-    </w:r>
-    <w:proofErr w:type="spellEnd"/>
-    <w:r>
-      <w:rPr>
-        <w:rFonts w:ascii="TH Sarabun New" w:eastAsia="Sarabun" w:hAnsi="TH Sarabun New" w:cs="TH Sarabun New"/>
-        <w:bCs/>
-        <w:color w:val="000000"/>
-        <w:sz w:val="24"/>
-        <w:szCs w:val="24"/>
-      </w:rPr>
-      <w:t>}}</w:t>
+      <w:t>{{fileName}}</w:t>
     </w:r>
     <w:r>
       <w:rPr>
@@ -10486,7 +10185,7 @@
           <wp:extent cx="1212215" cy="511175"/>
           <wp:effectExtent l="0" t="0" r="0" b="0"/>
           <wp:wrapSquare wrapText="bothSides" distT="0" distB="0" distL="114300" distR="114300"/>
-          <wp:docPr id="41" name="image1.png"/>
+          <wp:docPr id="4" name="image1.png"/>
           <wp:cNvGraphicFramePr/>
           <a:graphic xmlns:a="http://schemas.openxmlformats.org/drawingml/2006/main">
             <a:graphicData uri="http://schemas.openxmlformats.org/drawingml/2006/picture">
@@ -11386,17 +11085,226 @@
       </w:pPr>
     </w:lvl>
   </w:abstractNum>
-  <w:num w:numId="1">
+  <w:abstractNum w:abstractNumId="4" w15:restartNumberingAfterBreak="0">
+    <w:nsid w:val="33464464"/>
+    <w:multiLevelType w:val="multilevel"/>
+    <w:tmpl w:val="55A04090"/>
+    <w:lvl w:ilvl="0">
+      <w:start w:val="7"/>
+      <w:numFmt w:val="decimal"/>
+      <w:lvlText w:val="%1."/>
+      <w:lvlJc w:val="left"/>
+      <w:pPr>
+        <w:ind w:left="360" w:hanging="360"/>
+      </w:pPr>
+      <w:rPr>
+        <w:rFonts w:hint="default"/>
+      </w:rPr>
+    </w:lvl>
+    <w:lvl w:ilvl="1">
+      <w:start w:val="1"/>
+      <w:numFmt w:val="decimal"/>
+      <w:lvlText w:val="%1.%2."/>
+      <w:lvlJc w:val="left"/>
+      <w:pPr>
+        <w:ind w:left="792" w:hanging="432"/>
+      </w:pPr>
+      <w:rPr>
+        <w:rFonts w:hint="default"/>
+        <w:b w:val="0"/>
+      </w:rPr>
+    </w:lvl>
+    <w:lvl w:ilvl="2">
+      <w:start w:val="1"/>
+      <w:numFmt w:val="decimal"/>
+      <w:lvlText w:val="%1.%2.%3."/>
+      <w:lvlJc w:val="left"/>
+      <w:pPr>
+        <w:ind w:left="1224" w:hanging="504"/>
+      </w:pPr>
+      <w:rPr>
+        <w:rFonts w:hint="default"/>
+      </w:rPr>
+    </w:lvl>
+    <w:lvl w:ilvl="3">
+      <w:start w:val="1"/>
+      <w:numFmt w:val="decimal"/>
+      <w:lvlText w:val="%1.%2.%3.%4."/>
+      <w:lvlJc w:val="left"/>
+      <w:pPr>
+        <w:ind w:left="1728" w:hanging="647"/>
+      </w:pPr>
+      <w:rPr>
+        <w:rFonts w:hint="default"/>
+      </w:rPr>
+    </w:lvl>
+    <w:lvl w:ilvl="4">
+      <w:start w:val="1"/>
+      <w:numFmt w:val="decimal"/>
+      <w:lvlText w:val="%1.%2.%3.%4.%5."/>
+      <w:lvlJc w:val="left"/>
+      <w:pPr>
+        <w:ind w:left="2232" w:hanging="792"/>
+      </w:pPr>
+      <w:rPr>
+        <w:rFonts w:hint="default"/>
+      </w:rPr>
+    </w:lvl>
+    <w:lvl w:ilvl="5">
+      <w:start w:val="1"/>
+      <w:numFmt w:val="decimal"/>
+      <w:lvlText w:val="%1.%2.%3.%4.%5.%6."/>
+      <w:lvlJc w:val="left"/>
+      <w:pPr>
+        <w:ind w:left="2736" w:hanging="935"/>
+      </w:pPr>
+      <w:rPr>
+        <w:rFonts w:hint="default"/>
+      </w:rPr>
+    </w:lvl>
+    <w:lvl w:ilvl="6">
+      <w:start w:val="1"/>
+      <w:numFmt w:val="decimal"/>
+      <w:lvlText w:val="%1.%2.%3.%4.%5.%6.%7."/>
+      <w:lvlJc w:val="left"/>
+      <w:pPr>
+        <w:ind w:left="3240" w:hanging="1080"/>
+      </w:pPr>
+      <w:rPr>
+        <w:rFonts w:hint="default"/>
+      </w:rPr>
+    </w:lvl>
+    <w:lvl w:ilvl="7">
+      <w:start w:val="1"/>
+      <w:numFmt w:val="decimal"/>
+      <w:lvlText w:val="%1.%2.%3.%4.%5.%6.%7.%8."/>
+      <w:lvlJc w:val="left"/>
+      <w:pPr>
+        <w:ind w:left="3744" w:hanging="1224"/>
+      </w:pPr>
+      <w:rPr>
+        <w:rFonts w:hint="default"/>
+      </w:rPr>
+    </w:lvl>
+    <w:lvl w:ilvl="8">
+      <w:start w:val="1"/>
+      <w:numFmt w:val="decimal"/>
+      <w:lvlText w:val="%1.%2.%3.%4.%5.%6.%7.%8.%9."/>
+      <w:lvlJc w:val="left"/>
+      <w:pPr>
+        <w:ind w:left="4320" w:hanging="1440"/>
+      </w:pPr>
+      <w:rPr>
+        <w:rFonts w:hint="default"/>
+      </w:rPr>
+    </w:lvl>
+  </w:abstractNum>
+  <w:abstractNum w:abstractNumId="5" w15:restartNumberingAfterBreak="0">
+    <w:nsid w:val="75296A2A"/>
+    <w:multiLevelType w:val="multilevel"/>
+    <w:tmpl w:val="6E4A7B8C"/>
+    <w:lvl w:ilvl="0">
+      <w:start w:val="1"/>
+      <w:numFmt w:val="decimal"/>
+      <w:lvlText w:val="%1."/>
+      <w:lvlJc w:val="left"/>
+      <w:pPr>
+        <w:ind w:left="360" w:hanging="360"/>
+      </w:pPr>
+    </w:lvl>
+    <w:lvl w:ilvl="1">
+      <w:start w:val="1"/>
+      <w:numFmt w:val="decimal"/>
+      <w:lvlText w:val="%1.%2."/>
+      <w:lvlJc w:val="left"/>
+      <w:pPr>
+        <w:ind w:left="792" w:hanging="432"/>
+      </w:pPr>
+      <w:rPr>
+        <w:b w:val="0"/>
+      </w:rPr>
+    </w:lvl>
+    <w:lvl w:ilvl="2">
+      <w:start w:val="1"/>
+      <w:numFmt w:val="decimal"/>
+      <w:lvlText w:val="%1.%2.%3."/>
+      <w:lvlJc w:val="left"/>
+      <w:pPr>
+        <w:ind w:left="1224" w:hanging="504"/>
+      </w:pPr>
+    </w:lvl>
+    <w:lvl w:ilvl="3">
+      <w:start w:val="1"/>
+      <w:numFmt w:val="decimal"/>
+      <w:lvlText w:val="%1.%2.%3.%4."/>
+      <w:lvlJc w:val="left"/>
+      <w:pPr>
+        <w:ind w:left="1728" w:hanging="647"/>
+      </w:pPr>
+    </w:lvl>
+    <w:lvl w:ilvl="4">
+      <w:start w:val="1"/>
+      <w:numFmt w:val="decimal"/>
+      <w:lvlText w:val="%1.%2.%3.%4.%5."/>
+      <w:lvlJc w:val="left"/>
+      <w:pPr>
+        <w:ind w:left="2232" w:hanging="792"/>
+      </w:pPr>
+    </w:lvl>
+    <w:lvl w:ilvl="5">
+      <w:start w:val="1"/>
+      <w:numFmt w:val="decimal"/>
+      <w:lvlText w:val="%1.%2.%3.%4.%5.%6."/>
+      <w:lvlJc w:val="left"/>
+      <w:pPr>
+        <w:ind w:left="2736" w:hanging="935"/>
+      </w:pPr>
+    </w:lvl>
+    <w:lvl w:ilvl="6">
+      <w:start w:val="1"/>
+      <w:numFmt w:val="decimal"/>
+      <w:lvlText w:val="%1.%2.%3.%4.%5.%6.%7."/>
+      <w:lvlJc w:val="left"/>
+      <w:pPr>
+        <w:ind w:left="3240" w:hanging="1080"/>
+      </w:pPr>
+    </w:lvl>
+    <w:lvl w:ilvl="7">
+      <w:start w:val="1"/>
+      <w:numFmt w:val="decimal"/>
+      <w:lvlText w:val="%1.%2.%3.%4.%5.%6.%7.%8."/>
+      <w:lvlJc w:val="left"/>
+      <w:pPr>
+        <w:ind w:left="3744" w:hanging="1224"/>
+      </w:pPr>
+    </w:lvl>
+    <w:lvl w:ilvl="8">
+      <w:start w:val="1"/>
+      <w:numFmt w:val="decimal"/>
+      <w:lvlText w:val="%1.%2.%3.%4.%5.%6.%7.%8.%9."/>
+      <w:lvlJc w:val="left"/>
+      <w:pPr>
+        <w:ind w:left="4320" w:hanging="1440"/>
+      </w:pPr>
+    </w:lvl>
+  </w:abstractNum>
+  <w:num w:numId="1" w16cid:durableId="1556813695">
     <w:abstractNumId w:val="2"/>
   </w:num>
-  <w:num w:numId="2">
+  <w:num w:numId="2" w16cid:durableId="2017683951">
     <w:abstractNumId w:val="0"/>
   </w:num>
-  <w:num w:numId="3">
+  <w:num w:numId="3" w16cid:durableId="1373771146">
     <w:abstractNumId w:val="1"/>
   </w:num>
-  <w:num w:numId="4">
+  <w:num w:numId="4" w16cid:durableId="977495530">
     <w:abstractNumId w:val="3"/>
+  </w:num>
+  <w:num w:numId="5" w16cid:durableId="570769642">
+    <w:abstractNumId w:val="5"/>
+  </w:num>
+  <w:num w:numId="6" w16cid:durableId="468090819">
+    <w:abstractNumId w:val="4"/>
   </w:num>
 </w:numbering>
 </file>
@@ -11932,7 +11840,6 @@
   <w:style w:type="character" w:default="1" w:styleId="DefaultParagraphFont">
     <w:name w:val="Default Paragraph Font"/>
     <w:uiPriority w:val="1"/>
-    <w:semiHidden/>
     <w:unhideWhenUsed/>
   </w:style>
   <w:style w:type="table" w:default="1" w:styleId="TableNormal">
@@ -12490,6 +12397,7 @@
     <w:name w:val="Heading 1 Char"/>
     <w:basedOn w:val="DefaultParagraphFont"/>
     <w:link w:val="Heading1"/>
+    <w:uiPriority w:val="9"/>
     <w:qFormat/>
     <w:rPr>
       <w:rFonts w:ascii="TH SarabunPSK" w:eastAsiaTheme="majorEastAsia" w:hAnsi="TH SarabunPSK" w:cstheme="majorBidi"/>
@@ -13580,28 +13488,28 @@
 </file>
 
 <file path=customXml/item1.xml><?xml version="1.0" encoding="utf-8"?>
-<b:Sources xmlns:b="http://schemas.openxmlformats.org/officeDocument/2006/bibliography" xmlns="http://schemas.openxmlformats.org/officeDocument/2006/bibliography" SelectedStyle="\APASixthEditionOfficeOnline.xsl" StyleName="APA" Version="6"/>
-</file>
-
-<file path=customXml/item2.xml><?xml version="1.0" encoding="utf-8"?>
 <go:gDocsCustomXmlDataStorage xmlns:go="http://customooxmlschemas.google.com/" xmlns:r="http://schemas.openxmlformats.org/officeDocument/2006/relationships">
   <go:docsCustomData xmlns:go="http://customooxmlschemas.google.com/" roundtripDataSignature="AMtx7miD/S5Ph2DkcNMI01LVkZt3VOHtiw==">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</go:docsCustomData>
 </go:gDocsCustomXmlDataStorage>
 </file>
 
-<file path=customXml/itemProps1.xml><?xml version="1.0" encoding="utf-8"?>
-<ds:datastoreItem xmlns:ds="http://schemas.openxmlformats.org/officeDocument/2006/customXml" ds:itemID="{291C9190-827D-4100-972F-7B17CD1671F8}">
-  <ds:schemaRefs>
-    <ds:schemaRef ds:uri="http://schemas.openxmlformats.org/officeDocument/2006/bibliography"/>
-  </ds:schemaRefs>
-</ds:datastoreItem>
+<file path=customXml/item2.xml><?xml version="1.0" encoding="utf-8"?>
+<b:Sources xmlns:b="http://schemas.openxmlformats.org/officeDocument/2006/bibliography" xmlns="http://schemas.openxmlformats.org/officeDocument/2006/bibliography" SelectedStyle="\APASixthEditionOfficeOnline.xsl" StyleName="APA" Version="6"/>
 </file>
 
-<file path=customXml/itemProps2.xml><?xml version="1.0" encoding="utf-8"?>
+<file path=customXml/itemProps1.xml><?xml version="1.0" encoding="utf-8"?>
 <ds:datastoreItem xmlns:ds="http://schemas.openxmlformats.org/officeDocument/2006/customXml" ds:itemID="{11111111-1234-1234-1234-123412341234}">
   <ds:schemaRefs>
     <ds:schemaRef ds:uri="http://customooxmlschemas.google.com/"/>
     <ds:schemaRef ds:uri="http://schemas.openxmlformats.org/officeDocument/2006/relationships"/>
   </ds:schemaRefs>
 </ds:datastoreItem>
+</file>
+
+<file path=customXml/itemProps2.xml><?xml version="1.0" encoding="utf-8"?>
+<ds:datastoreItem xmlns:ds="http://schemas.openxmlformats.org/officeDocument/2006/customXml" ds:itemID="{291C9190-827D-4100-972F-7B17CD1671F8}">
+  <ds:schemaRefs>
+    <ds:schemaRef ds:uri="http://schemas.openxmlformats.org/officeDocument/2006/bibliography"/>
+  </ds:schemaRefs>
+</ds:datastoreItem>
 </file>
--- a/backend/api/sources/templates/templateNessusinfra.docx
+++ b/backend/api/sources/templates/templateNessusinfra.docx
@@ -209,6 +209,7 @@
         </w:rPr>
         <w:t>{{</w:t>
       </w:r>
+      <w:proofErr w:type="spellStart"/>
       <w:r>
         <w:rPr>
           <w:rFonts w:ascii="TH Sarabun New" w:eastAsia="Sarabun" w:hAnsi="TH Sarabun New" w:cs="TH Sarabun New"/>
@@ -218,6 +219,7 @@
         </w:rPr>
         <w:t>fileName</w:t>
       </w:r>
+      <w:proofErr w:type="spellEnd"/>
       <w:r>
         <w:rPr>
           <w:rFonts w:ascii="TH Sarabun New" w:eastAsia="Sarabun" w:hAnsi="TH Sarabun New" w:cs="TH Sarabun New"/>
@@ -650,7 +652,27 @@
                 <w:sz w:val="28"/>
                 <w:szCs w:val="28"/>
               </w:rPr>
-              <w:t>{{fileName}}</w:t>
+              <w:t>{{</w:t>
+            </w:r>
+            <w:proofErr w:type="spellStart"/>
+            <w:r>
+              <w:rPr>
+                <w:rFonts w:ascii="TH Sarabun New" w:eastAsia="Sarabun" w:hAnsi="TH Sarabun New" w:cs="TH Sarabun New"/>
+                <w:color w:val="000000"/>
+                <w:sz w:val="28"/>
+                <w:szCs w:val="28"/>
+              </w:rPr>
+              <w:t>fileName</w:t>
+            </w:r>
+            <w:proofErr w:type="spellEnd"/>
+            <w:r>
+              <w:rPr>
+                <w:rFonts w:ascii="TH Sarabun New" w:eastAsia="Sarabun" w:hAnsi="TH Sarabun New" w:cs="TH Sarabun New"/>
+                <w:color w:val="000000"/>
+                <w:sz w:val="28"/>
+                <w:szCs w:val="28"/>
+              </w:rPr>
+              <w:t>}}</w:t>
             </w:r>
           </w:p>
         </w:tc>
@@ -5596,7 +5618,25 @@
                 <w:sz w:val="28"/>
                 <w:szCs w:val="28"/>
               </w:rPr>
-              <w:t>{%tr for data in contents_ip%}</w:t>
+              <w:t xml:space="preserve">{%tr for data in </w:t>
+            </w:r>
+            <w:proofErr w:type="spellStart"/>
+            <w:r>
+              <w:rPr>
+                <w:rFonts w:ascii="TH Sarabun New" w:eastAsia="Sarabun" w:hAnsi="TH Sarabun New" w:cs="TH Sarabun New"/>
+                <w:sz w:val="28"/>
+                <w:szCs w:val="28"/>
+              </w:rPr>
+              <w:t>contents_ip</w:t>
+            </w:r>
+            <w:proofErr w:type="spellEnd"/>
+            <w:r>
+              <w:rPr>
+                <w:rFonts w:ascii="TH Sarabun New" w:eastAsia="Sarabun" w:hAnsi="TH Sarabun New" w:cs="TH Sarabun New"/>
+                <w:sz w:val="28"/>
+                <w:szCs w:val="28"/>
+              </w:rPr>
+              <w:t>%}</w:t>
             </w:r>
           </w:p>
         </w:tc>
@@ -5720,7 +5760,27 @@
                 <w:sz w:val="28"/>
                 <w:szCs w:val="28"/>
               </w:rPr>
-              <w:t>{{data.host}}</w:t>
+              <w:t>{{</w:t>
+            </w:r>
+            <w:proofErr w:type="spellStart"/>
+            <w:proofErr w:type="gramStart"/>
+            <w:r>
+              <w:rPr>
+                <w:rFonts w:ascii="TH Sarabun New" w:hAnsi="TH Sarabun New" w:cs="TH Sarabun New"/>
+                <w:sz w:val="28"/>
+                <w:szCs w:val="28"/>
+              </w:rPr>
+              <w:t>data.host</w:t>
+            </w:r>
+            <w:proofErr w:type="spellEnd"/>
+            <w:proofErr w:type="gramEnd"/>
+            <w:r>
+              <w:rPr>
+                <w:rFonts w:ascii="TH Sarabun New" w:hAnsi="TH Sarabun New" w:cs="TH Sarabun New"/>
+                <w:sz w:val="28"/>
+                <w:szCs w:val="28"/>
+              </w:rPr>
+              <w:t>}}</w:t>
             </w:r>
           </w:p>
         </w:tc>
@@ -5792,7 +5852,27 @@
                 <w:sz w:val="28"/>
                 <w:szCs w:val="28"/>
               </w:rPr>
-              <w:t>{{data.port}}</w:t>
+              <w:t>{{</w:t>
+            </w:r>
+            <w:proofErr w:type="spellStart"/>
+            <w:proofErr w:type="gramStart"/>
+            <w:r>
+              <w:rPr>
+                <w:rFonts w:ascii="TH Sarabun New" w:hAnsi="TH Sarabun New" w:cs="TH Sarabun New"/>
+                <w:sz w:val="28"/>
+                <w:szCs w:val="28"/>
+              </w:rPr>
+              <w:t>data.port</w:t>
+            </w:r>
+            <w:proofErr w:type="spellEnd"/>
+            <w:proofErr w:type="gramEnd"/>
+            <w:r>
+              <w:rPr>
+                <w:rFonts w:ascii="TH Sarabun New" w:hAnsi="TH Sarabun New" w:cs="TH Sarabun New"/>
+                <w:sz w:val="28"/>
+                <w:szCs w:val="28"/>
+              </w:rPr>
+              <w:t>}}</w:t>
             </w:r>
           </w:p>
         </w:tc>
@@ -5829,7 +5909,25 @@
                 <w:sz w:val="28"/>
                 <w:szCs w:val="28"/>
               </w:rPr>
-              <w:t>{%tr endfor %}</w:t>
+              <w:t xml:space="preserve">{%tr </w:t>
+            </w:r>
+            <w:proofErr w:type="spellStart"/>
+            <w:r>
+              <w:rPr>
+                <w:rFonts w:ascii="TH Sarabun New" w:eastAsia="Sarabun" w:hAnsi="TH Sarabun New" w:cs="TH Sarabun New"/>
+                <w:sz w:val="28"/>
+                <w:szCs w:val="28"/>
+              </w:rPr>
+              <w:t>endfor</w:t>
+            </w:r>
+            <w:proofErr w:type="spellEnd"/>
+            <w:r>
+              <w:rPr>
+                <w:rFonts w:ascii="TH Sarabun New" w:eastAsia="Sarabun" w:hAnsi="TH Sarabun New" w:cs="TH Sarabun New"/>
+                <w:sz w:val="28"/>
+                <w:szCs w:val="28"/>
+              </w:rPr>
+              <w:t xml:space="preserve"> %}</w:t>
             </w:r>
           </w:p>
         </w:tc>
@@ -6426,7 +6524,27 @@
                 <w:sz w:val="28"/>
                 <w:szCs w:val="28"/>
               </w:rPr>
-              <w:t>table1.Group %}</w:t>
+              <w:t>table</w:t>
+            </w:r>
+            <w:proofErr w:type="gramStart"/>
+            <w:r>
+              <w:rPr>
+                <w:rFonts w:ascii="TH Sarabun New" w:eastAsia="Sarabun" w:hAnsi="TH Sarabun New" w:cs="TH Sarabun New"/>
+                <w:color w:val="000000"/>
+                <w:sz w:val="28"/>
+                <w:szCs w:val="28"/>
+              </w:rPr>
+              <w:t>1.Group</w:t>
+            </w:r>
+            <w:proofErr w:type="gramEnd"/>
+            <w:r>
+              <w:rPr>
+                <w:rFonts w:ascii="TH Sarabun New" w:eastAsia="Sarabun" w:hAnsi="TH Sarabun New" w:cs="TH Sarabun New"/>
+                <w:color w:val="000000"/>
+                <w:sz w:val="28"/>
+                <w:szCs w:val="28"/>
+              </w:rPr>
+              <w:t xml:space="preserve"> %}</w:t>
             </w:r>
           </w:p>
         </w:tc>
@@ -6462,7 +6580,27 @@
                 <w:sz w:val="28"/>
                 <w:szCs w:val="28"/>
               </w:rPr>
-              <w:t>{{data.No }}</w:t>
+              <w:t>{{</w:t>
+            </w:r>
+            <w:proofErr w:type="spellStart"/>
+            <w:proofErr w:type="gramStart"/>
+            <w:r>
+              <w:rPr>
+                <w:rFonts w:ascii="TH Sarabun New" w:hAnsi="TH Sarabun New" w:cs="TH Sarabun New"/>
+                <w:sz w:val="28"/>
+                <w:szCs w:val="28"/>
+              </w:rPr>
+              <w:t>data.No</w:t>
+            </w:r>
+            <w:proofErr w:type="spellEnd"/>
+            <w:proofErr w:type="gramEnd"/>
+            <w:r>
+              <w:rPr>
+                <w:rFonts w:ascii="TH Sarabun New" w:hAnsi="TH Sarabun New" w:cs="TH Sarabun New"/>
+                <w:sz w:val="28"/>
+                <w:szCs w:val="28"/>
+              </w:rPr>
+              <w:t xml:space="preserve"> }}</w:t>
             </w:r>
           </w:p>
         </w:tc>
@@ -6539,7 +6677,27 @@
                 <w:sz w:val="28"/>
                 <w:szCs w:val="28"/>
               </w:rPr>
-              <w:t>{{data.Name }}</w:t>
+              <w:t>{{</w:t>
+            </w:r>
+            <w:proofErr w:type="spellStart"/>
+            <w:proofErr w:type="gramStart"/>
+            <w:r>
+              <w:rPr>
+                <w:rFonts w:ascii="TH Sarabun New" w:hAnsi="TH Sarabun New" w:cs="TH Sarabun New"/>
+                <w:sz w:val="28"/>
+                <w:szCs w:val="28"/>
+              </w:rPr>
+              <w:t>data.Name</w:t>
+            </w:r>
+            <w:proofErr w:type="spellEnd"/>
+            <w:proofErr w:type="gramEnd"/>
+            <w:r>
+              <w:rPr>
+                <w:rFonts w:ascii="TH Sarabun New" w:hAnsi="TH Sarabun New" w:cs="TH Sarabun New"/>
+                <w:sz w:val="28"/>
+                <w:szCs w:val="28"/>
+              </w:rPr>
+              <w:t xml:space="preserve"> }}</w:t>
             </w:r>
           </w:p>
         </w:tc>
@@ -6571,7 +6729,27 @@
                 <w:sz w:val="28"/>
                 <w:szCs w:val="28"/>
               </w:rPr>
-              <w:t>{{data.Critical}}</w:t>
+              <w:t>{{</w:t>
+            </w:r>
+            <w:proofErr w:type="spellStart"/>
+            <w:proofErr w:type="gramStart"/>
+            <w:r>
+              <w:rPr>
+                <w:rFonts w:ascii="TH Sarabun New" w:hAnsi="TH Sarabun New" w:cs="TH Sarabun New"/>
+                <w:sz w:val="28"/>
+                <w:szCs w:val="28"/>
+              </w:rPr>
+              <w:t>data.Critical</w:t>
+            </w:r>
+            <w:proofErr w:type="spellEnd"/>
+            <w:proofErr w:type="gramEnd"/>
+            <w:r>
+              <w:rPr>
+                <w:rFonts w:ascii="TH Sarabun New" w:hAnsi="TH Sarabun New" w:cs="TH Sarabun New"/>
+                <w:sz w:val="28"/>
+                <w:szCs w:val="28"/>
+              </w:rPr>
+              <w:t>}}</w:t>
             </w:r>
           </w:p>
         </w:tc>
@@ -6603,7 +6781,27 @@
                 <w:sz w:val="28"/>
                 <w:szCs w:val="28"/>
               </w:rPr>
-              <w:t>{{data.High}}</w:t>
+              <w:t>{{</w:t>
+            </w:r>
+            <w:proofErr w:type="spellStart"/>
+            <w:proofErr w:type="gramStart"/>
+            <w:r>
+              <w:rPr>
+                <w:rFonts w:ascii="TH Sarabun New" w:hAnsi="TH Sarabun New" w:cs="TH Sarabun New"/>
+                <w:sz w:val="28"/>
+                <w:szCs w:val="28"/>
+              </w:rPr>
+              <w:t>data.High</w:t>
+            </w:r>
+            <w:proofErr w:type="spellEnd"/>
+            <w:proofErr w:type="gramEnd"/>
+            <w:r>
+              <w:rPr>
+                <w:rFonts w:ascii="TH Sarabun New" w:hAnsi="TH Sarabun New" w:cs="TH Sarabun New"/>
+                <w:sz w:val="28"/>
+                <w:szCs w:val="28"/>
+              </w:rPr>
+              <w:t>}}</w:t>
             </w:r>
           </w:p>
         </w:tc>
@@ -6635,7 +6833,27 @@
                 <w:sz w:val="28"/>
                 <w:szCs w:val="28"/>
               </w:rPr>
-              <w:t>{{data.Medium}}</w:t>
+              <w:t>{{</w:t>
+            </w:r>
+            <w:proofErr w:type="spellStart"/>
+            <w:proofErr w:type="gramStart"/>
+            <w:r>
+              <w:rPr>
+                <w:rFonts w:ascii="TH Sarabun New" w:hAnsi="TH Sarabun New" w:cs="TH Sarabun New"/>
+                <w:sz w:val="28"/>
+                <w:szCs w:val="28"/>
+              </w:rPr>
+              <w:t>data.Medium</w:t>
+            </w:r>
+            <w:proofErr w:type="spellEnd"/>
+            <w:proofErr w:type="gramEnd"/>
+            <w:r>
+              <w:rPr>
+                <w:rFonts w:ascii="TH Sarabun New" w:hAnsi="TH Sarabun New" w:cs="TH Sarabun New"/>
+                <w:sz w:val="28"/>
+                <w:szCs w:val="28"/>
+              </w:rPr>
+              <w:t>}}</w:t>
             </w:r>
           </w:p>
         </w:tc>
@@ -6667,7 +6885,27 @@
                 <w:sz w:val="28"/>
                 <w:szCs w:val="28"/>
               </w:rPr>
-              <w:t>{{data.Low}}</w:t>
+              <w:t>{{</w:t>
+            </w:r>
+            <w:proofErr w:type="spellStart"/>
+            <w:proofErr w:type="gramStart"/>
+            <w:r>
+              <w:rPr>
+                <w:rFonts w:ascii="TH Sarabun New" w:hAnsi="TH Sarabun New" w:cs="TH Sarabun New"/>
+                <w:sz w:val="28"/>
+                <w:szCs w:val="28"/>
+              </w:rPr>
+              <w:t>data.Low</w:t>
+            </w:r>
+            <w:proofErr w:type="spellEnd"/>
+            <w:proofErr w:type="gramEnd"/>
+            <w:r>
+              <w:rPr>
+                <w:rFonts w:ascii="TH Sarabun New" w:hAnsi="TH Sarabun New" w:cs="TH Sarabun New"/>
+                <w:sz w:val="28"/>
+                <w:szCs w:val="28"/>
+              </w:rPr>
+              <w:t>}}</w:t>
             </w:r>
           </w:p>
         </w:tc>
@@ -6699,7 +6937,27 @@
                 <w:sz w:val="28"/>
                 <w:szCs w:val="28"/>
               </w:rPr>
-              <w:t>{{data.Total}}</w:t>
+              <w:t>{{</w:t>
+            </w:r>
+            <w:proofErr w:type="spellStart"/>
+            <w:proofErr w:type="gramStart"/>
+            <w:r>
+              <w:rPr>
+                <w:rFonts w:ascii="TH Sarabun New" w:hAnsi="TH Sarabun New" w:cs="TH Sarabun New"/>
+                <w:sz w:val="28"/>
+                <w:szCs w:val="28"/>
+              </w:rPr>
+              <w:t>data.Total</w:t>
+            </w:r>
+            <w:proofErr w:type="spellEnd"/>
+            <w:proofErr w:type="gramEnd"/>
+            <w:r>
+              <w:rPr>
+                <w:rFonts w:ascii="TH Sarabun New" w:hAnsi="TH Sarabun New" w:cs="TH Sarabun New"/>
+                <w:sz w:val="28"/>
+                <w:szCs w:val="28"/>
+              </w:rPr>
+              <w:t>}}</w:t>
             </w:r>
           </w:p>
         </w:tc>
@@ -6738,7 +6996,27 @@
                 <w:sz w:val="28"/>
                 <w:szCs w:val="28"/>
               </w:rPr>
-              <w:t>{%tr endfor %}</w:t>
+              <w:t xml:space="preserve">{%tr </w:t>
+            </w:r>
+            <w:proofErr w:type="spellStart"/>
+            <w:r>
+              <w:rPr>
+                <w:rFonts w:ascii="TH Sarabun New" w:eastAsia="Sarabun" w:hAnsi="TH Sarabun New" w:cs="TH Sarabun New"/>
+                <w:color w:val="000000"/>
+                <w:sz w:val="28"/>
+                <w:szCs w:val="28"/>
+              </w:rPr>
+              <w:t>endfor</w:t>
+            </w:r>
+            <w:proofErr w:type="spellEnd"/>
+            <w:r>
+              <w:rPr>
+                <w:rFonts w:ascii="TH Sarabun New" w:eastAsia="Sarabun" w:hAnsi="TH Sarabun New" w:cs="TH Sarabun New"/>
+                <w:color w:val="000000"/>
+                <w:sz w:val="28"/>
+                <w:szCs w:val="28"/>
+              </w:rPr>
+              <w:t xml:space="preserve"> %}</w:t>
             </w:r>
           </w:p>
         </w:tc>
@@ -6830,7 +7108,25 @@
                 <w:sz w:val="28"/>
                 <w:szCs w:val="28"/>
               </w:rPr>
-              <w:t>table1.Summary.Critical}}</w:t>
+              <w:t>table</w:t>
+            </w:r>
+            <w:proofErr w:type="gramStart"/>
+            <w:r>
+              <w:rPr>
+                <w:rFonts w:ascii="TH Sarabun New" w:hAnsi="TH Sarabun New" w:cs="TH Sarabun New"/>
+                <w:sz w:val="28"/>
+                <w:szCs w:val="28"/>
+              </w:rPr>
+              <w:t>1.Summary.Critical</w:t>
+            </w:r>
+            <w:proofErr w:type="gramEnd"/>
+            <w:r>
+              <w:rPr>
+                <w:rFonts w:ascii="TH Sarabun New" w:hAnsi="TH Sarabun New" w:cs="TH Sarabun New"/>
+                <w:sz w:val="28"/>
+                <w:szCs w:val="28"/>
+              </w:rPr>
+              <w:t>}}</w:t>
             </w:r>
           </w:p>
         </w:tc>
@@ -6880,7 +7176,25 @@
                 <w:sz w:val="28"/>
                 <w:szCs w:val="28"/>
               </w:rPr>
-              <w:t>table1.Summary.High}}</w:t>
+              <w:t>table</w:t>
+            </w:r>
+            <w:proofErr w:type="gramStart"/>
+            <w:r>
+              <w:rPr>
+                <w:rFonts w:ascii="TH Sarabun New" w:hAnsi="TH Sarabun New" w:cs="TH Sarabun New"/>
+                <w:sz w:val="28"/>
+                <w:szCs w:val="28"/>
+              </w:rPr>
+              <w:t>1.Summary.High</w:t>
+            </w:r>
+            <w:proofErr w:type="gramEnd"/>
+            <w:r>
+              <w:rPr>
+                <w:rFonts w:ascii="TH Sarabun New" w:hAnsi="TH Sarabun New" w:cs="TH Sarabun New"/>
+                <w:sz w:val="28"/>
+                <w:szCs w:val="28"/>
+              </w:rPr>
+              <w:t>}}</w:t>
             </w:r>
           </w:p>
         </w:tc>
@@ -6930,7 +7244,25 @@
                 <w:sz w:val="28"/>
                 <w:szCs w:val="28"/>
               </w:rPr>
-              <w:t>table1.Summary.Medium}}</w:t>
+              <w:t>table</w:t>
+            </w:r>
+            <w:proofErr w:type="gramStart"/>
+            <w:r>
+              <w:rPr>
+                <w:rFonts w:ascii="TH Sarabun New" w:hAnsi="TH Sarabun New" w:cs="TH Sarabun New"/>
+                <w:sz w:val="28"/>
+                <w:szCs w:val="28"/>
+              </w:rPr>
+              <w:t>1.Summary.Medium</w:t>
+            </w:r>
+            <w:proofErr w:type="gramEnd"/>
+            <w:r>
+              <w:rPr>
+                <w:rFonts w:ascii="TH Sarabun New" w:hAnsi="TH Sarabun New" w:cs="TH Sarabun New"/>
+                <w:sz w:val="28"/>
+                <w:szCs w:val="28"/>
+              </w:rPr>
+              <w:t>}}</w:t>
             </w:r>
           </w:p>
         </w:tc>
@@ -6980,7 +7312,25 @@
                 <w:sz w:val="28"/>
                 <w:szCs w:val="28"/>
               </w:rPr>
-              <w:t>table1.Summary.Low}}</w:t>
+              <w:t>table</w:t>
+            </w:r>
+            <w:proofErr w:type="gramStart"/>
+            <w:r>
+              <w:rPr>
+                <w:rFonts w:ascii="TH Sarabun New" w:hAnsi="TH Sarabun New" w:cs="TH Sarabun New"/>
+                <w:sz w:val="28"/>
+                <w:szCs w:val="28"/>
+              </w:rPr>
+              <w:t>1.Summary.Low</w:t>
+            </w:r>
+            <w:proofErr w:type="gramEnd"/>
+            <w:r>
+              <w:rPr>
+                <w:rFonts w:ascii="TH Sarabun New" w:hAnsi="TH Sarabun New" w:cs="TH Sarabun New"/>
+                <w:sz w:val="28"/>
+                <w:szCs w:val="28"/>
+              </w:rPr>
+              <w:t>}}</w:t>
             </w:r>
           </w:p>
         </w:tc>
@@ -7030,7 +7380,25 @@
                 <w:sz w:val="28"/>
                 <w:szCs w:val="28"/>
               </w:rPr>
-              <w:t>table1.Summary.Total}}</w:t>
+              <w:t>table</w:t>
+            </w:r>
+            <w:proofErr w:type="gramStart"/>
+            <w:r>
+              <w:rPr>
+                <w:rFonts w:ascii="TH Sarabun New" w:hAnsi="TH Sarabun New" w:cs="TH Sarabun New"/>
+                <w:sz w:val="28"/>
+                <w:szCs w:val="28"/>
+              </w:rPr>
+              <w:t>1.Summary.Total</w:t>
+            </w:r>
+            <w:proofErr w:type="gramEnd"/>
+            <w:r>
+              <w:rPr>
+                <w:rFonts w:ascii="TH Sarabun New" w:hAnsi="TH Sarabun New" w:cs="TH Sarabun New"/>
+                <w:sz w:val="28"/>
+                <w:szCs w:val="28"/>
+              </w:rPr>
+              <w:t>}}</w:t>
             </w:r>
           </w:p>
         </w:tc>
@@ -7326,7 +7694,75 @@
                 <w:sz w:val="28"/>
                 <w:szCs w:val="28"/>
               </w:rPr>
-              <w:t>{{data.risk}}{% cellbg data.color%}</w:t>
+              <w:t>{{</w:t>
+            </w:r>
+            <w:proofErr w:type="spellStart"/>
+            <w:proofErr w:type="gramStart"/>
+            <w:r>
+              <w:rPr>
+                <w:rFonts w:ascii="TH Sarabun New" w:hAnsi="TH Sarabun New" w:cs="TH Sarabun New"/>
+                <w:b/>
+                <w:bCs/>
+                <w:sz w:val="28"/>
+                <w:szCs w:val="28"/>
+              </w:rPr>
+              <w:t>data.risk</w:t>
+            </w:r>
+            <w:proofErr w:type="spellEnd"/>
+            <w:proofErr w:type="gramEnd"/>
+            <w:r>
+              <w:rPr>
+                <w:rFonts w:ascii="TH Sarabun New" w:hAnsi="TH Sarabun New" w:cs="TH Sarabun New"/>
+                <w:b/>
+                <w:bCs/>
+                <w:sz w:val="28"/>
+                <w:szCs w:val="28"/>
+              </w:rPr>
+              <w:t xml:space="preserve">}}{% </w:t>
+            </w:r>
+            <w:proofErr w:type="spellStart"/>
+            <w:r>
+              <w:rPr>
+                <w:rFonts w:ascii="TH Sarabun New" w:hAnsi="TH Sarabun New" w:cs="TH Sarabun New"/>
+                <w:b/>
+                <w:bCs/>
+                <w:sz w:val="28"/>
+                <w:szCs w:val="28"/>
+              </w:rPr>
+              <w:t>cellbg</w:t>
+            </w:r>
+            <w:proofErr w:type="spellEnd"/>
+            <w:r>
+              <w:rPr>
+                <w:rFonts w:ascii="TH Sarabun New" w:hAnsi="TH Sarabun New" w:cs="TH Sarabun New"/>
+                <w:b/>
+                <w:bCs/>
+                <w:sz w:val="28"/>
+                <w:szCs w:val="28"/>
+              </w:rPr>
+              <w:t xml:space="preserve"> </w:t>
+            </w:r>
+            <w:proofErr w:type="spellStart"/>
+            <w:r>
+              <w:rPr>
+                <w:rFonts w:ascii="TH Sarabun New" w:hAnsi="TH Sarabun New" w:cs="TH Sarabun New"/>
+                <w:b/>
+                <w:bCs/>
+                <w:sz w:val="28"/>
+                <w:szCs w:val="28"/>
+              </w:rPr>
+              <w:t>data.color</w:t>
+            </w:r>
+            <w:proofErr w:type="spellEnd"/>
+            <w:r>
+              <w:rPr>
+                <w:rFonts w:ascii="TH Sarabun New" w:hAnsi="TH Sarabun New" w:cs="TH Sarabun New"/>
+                <w:b/>
+                <w:bCs/>
+                <w:sz w:val="28"/>
+                <w:szCs w:val="28"/>
+              </w:rPr>
+              <w:t>%}</w:t>
             </w:r>
           </w:p>
         </w:tc>
@@ -7394,7 +7830,27 @@
                 <w:sz w:val="28"/>
                 <w:szCs w:val="28"/>
               </w:rPr>
-              <w:t>{{data.port}}</w:t>
+              <w:t>{{</w:t>
+            </w:r>
+            <w:proofErr w:type="spellStart"/>
+            <w:proofErr w:type="gramStart"/>
+            <w:r>
+              <w:rPr>
+                <w:rFonts w:ascii="TH Sarabun New" w:hAnsi="TH Sarabun New" w:cs="TH Sarabun New"/>
+                <w:sz w:val="28"/>
+                <w:szCs w:val="28"/>
+              </w:rPr>
+              <w:t>data.port</w:t>
+            </w:r>
+            <w:proofErr w:type="spellEnd"/>
+            <w:proofErr w:type="gramEnd"/>
+            <w:r>
+              <w:rPr>
+                <w:rFonts w:ascii="TH Sarabun New" w:hAnsi="TH Sarabun New" w:cs="TH Sarabun New"/>
+                <w:sz w:val="28"/>
+                <w:szCs w:val="28"/>
+              </w:rPr>
+              <w:t>}}</w:t>
             </w:r>
           </w:p>
         </w:tc>
@@ -7474,7 +7930,27 @@
                 <w:sz w:val="28"/>
                 <w:szCs w:val="28"/>
               </w:rPr>
-              <w:t>{{data.host}}</w:t>
+              <w:t>{{</w:t>
+            </w:r>
+            <w:proofErr w:type="spellStart"/>
+            <w:proofErr w:type="gramStart"/>
+            <w:r>
+              <w:rPr>
+                <w:rFonts w:ascii="TH Sarabun New" w:hAnsi="TH Sarabun New" w:cs="TH Sarabun New"/>
+                <w:sz w:val="28"/>
+                <w:szCs w:val="28"/>
+              </w:rPr>
+              <w:t>data.host</w:t>
+            </w:r>
+            <w:proofErr w:type="spellEnd"/>
+            <w:proofErr w:type="gramEnd"/>
+            <w:r>
+              <w:rPr>
+                <w:rFonts w:ascii="TH Sarabun New" w:hAnsi="TH Sarabun New" w:cs="TH Sarabun New"/>
+                <w:sz w:val="28"/>
+                <w:szCs w:val="28"/>
+              </w:rPr>
+              <w:t>}}</w:t>
             </w:r>
           </w:p>
         </w:tc>
@@ -7554,7 +8030,27 @@
                 <w:sz w:val="28"/>
                 <w:szCs w:val="28"/>
               </w:rPr>
-              <w:t>{{data.description}}</w:t>
+              <w:t>{{</w:t>
+            </w:r>
+            <w:proofErr w:type="spellStart"/>
+            <w:proofErr w:type="gramStart"/>
+            <w:r>
+              <w:rPr>
+                <w:rFonts w:ascii="TH Sarabun New" w:hAnsi="TH Sarabun New" w:cs="TH Sarabun New"/>
+                <w:sz w:val="28"/>
+                <w:szCs w:val="28"/>
+              </w:rPr>
+              <w:t>data.description</w:t>
+            </w:r>
+            <w:proofErr w:type="spellEnd"/>
+            <w:proofErr w:type="gramEnd"/>
+            <w:r>
+              <w:rPr>
+                <w:rFonts w:ascii="TH Sarabun New" w:hAnsi="TH Sarabun New" w:cs="TH Sarabun New"/>
+                <w:sz w:val="28"/>
+                <w:szCs w:val="28"/>
+              </w:rPr>
+              <w:t>}}</w:t>
             </w:r>
           </w:p>
         </w:tc>
@@ -7635,7 +8131,27 @@
                 <w:sz w:val="28"/>
                 <w:szCs w:val="28"/>
               </w:rPr>
-              <w:t>{{data.solution}}</w:t>
+              <w:t>{{</w:t>
+            </w:r>
+            <w:proofErr w:type="spellStart"/>
+            <w:proofErr w:type="gramStart"/>
+            <w:r>
+              <w:rPr>
+                <w:rFonts w:ascii="TH Sarabun New" w:hAnsi="TH Sarabun New" w:cs="TH Sarabun New"/>
+                <w:sz w:val="28"/>
+                <w:szCs w:val="28"/>
+              </w:rPr>
+              <w:t>data.solution</w:t>
+            </w:r>
+            <w:proofErr w:type="spellEnd"/>
+            <w:proofErr w:type="gramEnd"/>
+            <w:r>
+              <w:rPr>
+                <w:rFonts w:ascii="TH Sarabun New" w:hAnsi="TH Sarabun New" w:cs="TH Sarabun New"/>
+                <w:sz w:val="28"/>
+                <w:szCs w:val="28"/>
+              </w:rPr>
+              <w:t>}}</w:t>
             </w:r>
           </w:p>
         </w:tc>
@@ -7705,7 +8221,27 @@
                 <w:sz w:val="28"/>
                 <w:szCs w:val="28"/>
               </w:rPr>
-              <w:t>{{data.remark}}</w:t>
+              <w:t>{{</w:t>
+            </w:r>
+            <w:proofErr w:type="spellStart"/>
+            <w:proofErr w:type="gramStart"/>
+            <w:r>
+              <w:rPr>
+                <w:rFonts w:ascii="TH Sarabun New" w:hAnsi="TH Sarabun New" w:cs="TH Sarabun New"/>
+                <w:sz w:val="28"/>
+                <w:szCs w:val="28"/>
+              </w:rPr>
+              <w:t>data.remark</w:t>
+            </w:r>
+            <w:proofErr w:type="spellEnd"/>
+            <w:proofErr w:type="gramEnd"/>
+            <w:r>
+              <w:rPr>
+                <w:rFonts w:ascii="TH Sarabun New" w:hAnsi="TH Sarabun New" w:cs="TH Sarabun New"/>
+                <w:sz w:val="28"/>
+                <w:szCs w:val="28"/>
+              </w:rPr>
+              <w:t>}}</w:t>
             </w:r>
           </w:p>
         </w:tc>
@@ -7761,7 +8297,25 @@
                 <w:sz w:val="28"/>
                 <w:szCs w:val="28"/>
               </w:rPr>
-              <w:t>{%tr endfor %}</w:t>
+              <w:t xml:space="preserve">{%tr </w:t>
+            </w:r>
+            <w:proofErr w:type="spellStart"/>
+            <w:r>
+              <w:rPr>
+                <w:rFonts w:ascii="TH Sarabun New" w:hAnsi="TH Sarabun New" w:cs="TH Sarabun New"/>
+                <w:sz w:val="28"/>
+                <w:szCs w:val="28"/>
+              </w:rPr>
+              <w:t>endfor</w:t>
+            </w:r>
+            <w:proofErr w:type="spellEnd"/>
+            <w:r>
+              <w:rPr>
+                <w:rFonts w:ascii="TH Sarabun New" w:hAnsi="TH Sarabun New" w:cs="TH Sarabun New"/>
+                <w:sz w:val="28"/>
+                <w:szCs w:val="28"/>
+              </w:rPr>
+              <w:t xml:space="preserve"> %}</w:t>
             </w:r>
           </w:p>
         </w:tc>
@@ -7790,7 +8344,7 @@
         <w:pStyle w:val="Heading1"/>
         <w:spacing w:before="0" w:line="240" w:lineRule="auto"/>
         <w:rPr>
-          <w:rFonts w:ascii="TH Sarabun New" w:eastAsia="Sarabun" w:hAnsi="TH Sarabun New" w:cs="TH Sarabun New" w:hint="cs"/>
+          <w:rFonts w:ascii="TH Sarabun New" w:eastAsia="Sarabun" w:hAnsi="TH Sarabun New" w:cs="TH Sarabun New"/>
           <w:sz w:val="28"/>
           <w:szCs w:val="28"/>
         </w:rPr>
@@ -7969,7 +8523,29 @@
                 <w:sz w:val="28"/>
                 <w:szCs w:val="28"/>
               </w:rPr>
-              <w:t>{%tr for data in nmap_port %}</w:t>
+              <w:t xml:space="preserve">{%tr for data in </w:t>
+            </w:r>
+            <w:proofErr w:type="spellStart"/>
+            <w:r>
+              <w:rPr>
+                <w:rFonts w:ascii="TH Sarabun New" w:eastAsia="Sarabun" w:hAnsi="TH Sarabun New" w:cs="TH Sarabun New"/>
+                <w:bCs/>
+                <w:color w:val="000000"/>
+                <w:sz w:val="28"/>
+                <w:szCs w:val="28"/>
+              </w:rPr>
+              <w:t>nmap_port</w:t>
+            </w:r>
+            <w:proofErr w:type="spellEnd"/>
+            <w:r>
+              <w:rPr>
+                <w:rFonts w:ascii="TH Sarabun New" w:eastAsia="Sarabun" w:hAnsi="TH Sarabun New" w:cs="TH Sarabun New"/>
+                <w:bCs/>
+                <w:color w:val="000000"/>
+                <w:sz w:val="28"/>
+                <w:szCs w:val="28"/>
+              </w:rPr>
+              <w:t xml:space="preserve"> %}</w:t>
             </w:r>
           </w:p>
         </w:tc>
@@ -8000,7 +8576,27 @@
                 <w:sz w:val="28"/>
                 <w:szCs w:val="28"/>
               </w:rPr>
-              <w:t>{{data.port}}</w:t>
+              <w:t>{{</w:t>
+            </w:r>
+            <w:proofErr w:type="spellStart"/>
+            <w:proofErr w:type="gramStart"/>
+            <w:r>
+              <w:rPr>
+                <w:rFonts w:ascii="TH Sarabun New" w:hAnsi="TH Sarabun New" w:cs="TH Sarabun New"/>
+                <w:sz w:val="28"/>
+                <w:szCs w:val="28"/>
+              </w:rPr>
+              <w:t>data.port</w:t>
+            </w:r>
+            <w:proofErr w:type="spellEnd"/>
+            <w:proofErr w:type="gramEnd"/>
+            <w:r>
+              <w:rPr>
+                <w:rFonts w:ascii="TH Sarabun New" w:hAnsi="TH Sarabun New" w:cs="TH Sarabun New"/>
+                <w:sz w:val="28"/>
+                <w:szCs w:val="28"/>
+              </w:rPr>
+              <w:t>}}</w:t>
             </w:r>
           </w:p>
         </w:tc>
@@ -8026,7 +8622,27 @@
                 <w:sz w:val="28"/>
                 <w:szCs w:val="28"/>
               </w:rPr>
-              <w:t>{{data.protocol}}</w:t>
+              <w:t>{{</w:t>
+            </w:r>
+            <w:proofErr w:type="spellStart"/>
+            <w:proofErr w:type="gramStart"/>
+            <w:r>
+              <w:rPr>
+                <w:rFonts w:ascii="TH Sarabun New" w:hAnsi="TH Sarabun New" w:cs="TH Sarabun New"/>
+                <w:sz w:val="28"/>
+                <w:szCs w:val="28"/>
+              </w:rPr>
+              <w:t>data.protocol</w:t>
+            </w:r>
+            <w:proofErr w:type="spellEnd"/>
+            <w:proofErr w:type="gramEnd"/>
+            <w:r>
+              <w:rPr>
+                <w:rFonts w:ascii="TH Sarabun New" w:hAnsi="TH Sarabun New" w:cs="TH Sarabun New"/>
+                <w:sz w:val="28"/>
+                <w:szCs w:val="28"/>
+              </w:rPr>
+              <w:t>}}</w:t>
             </w:r>
           </w:p>
         </w:tc>
@@ -8052,7 +8668,27 @@
                 <w:sz w:val="28"/>
                 <w:szCs w:val="28"/>
               </w:rPr>
-              <w:t>{{data.service}}</w:t>
+              <w:t>{{</w:t>
+            </w:r>
+            <w:proofErr w:type="spellStart"/>
+            <w:proofErr w:type="gramStart"/>
+            <w:r>
+              <w:rPr>
+                <w:rFonts w:ascii="TH Sarabun New" w:hAnsi="TH Sarabun New" w:cs="TH Sarabun New"/>
+                <w:sz w:val="28"/>
+                <w:szCs w:val="28"/>
+              </w:rPr>
+              <w:t>data.service</w:t>
+            </w:r>
+            <w:proofErr w:type="spellEnd"/>
+            <w:proofErr w:type="gramEnd"/>
+            <w:r>
+              <w:rPr>
+                <w:rFonts w:ascii="TH Sarabun New" w:hAnsi="TH Sarabun New" w:cs="TH Sarabun New"/>
+                <w:sz w:val="28"/>
+                <w:szCs w:val="28"/>
+              </w:rPr>
+              <w:t>}}</w:t>
             </w:r>
           </w:p>
         </w:tc>
@@ -8085,7 +8721,27 @@
                 <w:sz w:val="28"/>
                 <w:szCs w:val="28"/>
               </w:rPr>
-              <w:t>{%tr endfor %}</w:t>
+              <w:t xml:space="preserve">{%tr </w:t>
+            </w:r>
+            <w:proofErr w:type="spellStart"/>
+            <w:r>
+              <w:rPr>
+                <w:rFonts w:ascii="TH Sarabun New" w:eastAsia="Sarabun" w:hAnsi="TH Sarabun New" w:cs="TH Sarabun New"/>
+                <w:color w:val="000000"/>
+                <w:sz w:val="28"/>
+                <w:szCs w:val="28"/>
+              </w:rPr>
+              <w:t>endfor</w:t>
+            </w:r>
+            <w:proofErr w:type="spellEnd"/>
+            <w:r>
+              <w:rPr>
+                <w:rFonts w:ascii="TH Sarabun New" w:eastAsia="Sarabun" w:hAnsi="TH Sarabun New" w:cs="TH Sarabun New"/>
+                <w:color w:val="000000"/>
+                <w:sz w:val="28"/>
+                <w:szCs w:val="28"/>
+              </w:rPr>
+              <w:t xml:space="preserve"> %}</w:t>
             </w:r>
           </w:p>
         </w:tc>
@@ -8136,8 +8792,8 @@
           <w:szCs w:val="28"/>
         </w:rPr>
       </w:pPr>
-      <w:bookmarkStart w:id="17" w:name="_Toc98507714"/>
-      <w:bookmarkStart w:id="18" w:name="_Toc98504840"/>
+      <w:bookmarkStart w:id="17" w:name="_Toc98504840"/>
+      <w:bookmarkStart w:id="18" w:name="_Toc98507714"/>
       <w:r>
         <w:rPr>
           <w:rFonts w:ascii="TH Sarabun New" w:eastAsia="Sarabun" w:hAnsi="TH Sarabun New" w:cs="TH Sarabun New"/>
@@ -8147,7 +8803,7 @@
         <w:lastRenderedPageBreak/>
         <w:t>Appendix</w:t>
       </w:r>
-      <w:bookmarkEnd w:id="18"/>
+      <w:bookmarkEnd w:id="17"/>
     </w:p>
     <w:p>
       <w:pPr>
@@ -8181,7 +8837,7 @@
         </w:rPr>
         <w:t>.1 About Nessus</w:t>
       </w:r>
-      <w:bookmarkEnd w:id="17"/>
+      <w:bookmarkEnd w:id="18"/>
     </w:p>
     <w:p>
       <w:pPr>
@@ -9226,595 +9882,6 @@
                 <w:szCs w:val="28"/>
               </w:rPr>
               <w:t>0.1 – 3.9</w:t>
-            </w:r>
-          </w:p>
-        </w:tc>
-      </w:tr>
-    </w:tbl>
-    <w:p>
-      <w:pPr>
-        <w:spacing w:after="0" w:line="240" w:lineRule="auto"/>
-        <w:rPr>
-          <w:rFonts w:ascii="TH Sarabun New" w:eastAsia="Sarabun" w:hAnsi="TH Sarabun New" w:cs="TH Sarabun New"/>
-          <w:sz w:val="28"/>
-          <w:szCs w:val="28"/>
-        </w:rPr>
-      </w:pPr>
-      <w:r>
-        <w:rPr>
-          <w:rFonts w:ascii="TH Sarabun New" w:eastAsia="Sarabun" w:hAnsi="TH Sarabun New" w:cs="TH Sarabun New"/>
-          <w:sz w:val="28"/>
-          <w:szCs w:val="28"/>
-        </w:rPr>
-        <w:br w:type="page"/>
-      </w:r>
-    </w:p>
-    <w:p>
-      <w:pPr>
-        <w:pStyle w:val="Heading2"/>
-        <w:spacing w:before="0" w:line="240" w:lineRule="auto"/>
-        <w:rPr>
-          <w:rFonts w:ascii="TH Sarabun New" w:eastAsia="Sarabun" w:hAnsi="TH Sarabun New" w:cs="TH Sarabun New"/>
-          <w:b/>
-          <w:color w:val="2F5496"/>
-          <w:sz w:val="28"/>
-          <w:szCs w:val="28"/>
-        </w:rPr>
-      </w:pPr>
-      <w:bookmarkStart w:id="21" w:name="_Toc98507717"/>
-      <w:r>
-        <w:rPr>
-          <w:rFonts w:ascii="TH Sarabun New" w:eastAsia="Sarabun" w:hAnsi="TH Sarabun New" w:cs="TH Sarabun New"/>
-          <w:b/>
-          <w:color w:val="2F5496"/>
-          <w:sz w:val="28"/>
-          <w:szCs w:val="28"/>
-        </w:rPr>
-        <w:lastRenderedPageBreak/>
-        <w:t>7</w:t>
-      </w:r>
-      <w:r>
-        <w:rPr>
-          <w:rFonts w:ascii="TH Sarabun New" w:eastAsia="Sarabun" w:hAnsi="TH Sarabun New" w:cs="TH Sarabun New"/>
-          <w:b/>
-          <w:color w:val="2F5496"/>
-          <w:sz w:val="28"/>
-          <w:szCs w:val="28"/>
-        </w:rPr>
-        <w:t xml:space="preserve">.2 About </w:t>
-      </w:r>
-      <w:r>
-        <w:rPr>
-          <w:rFonts w:ascii="TH Sarabun New" w:eastAsia="Sarabun" w:hAnsi="TH Sarabun New" w:cs="TH Sarabun New"/>
-          <w:b/>
-          <w:color w:val="2F5496"/>
-          <w:sz w:val="28"/>
-          <w:szCs w:val="28"/>
-        </w:rPr>
-        <w:t>Burp Suite's web vulnerability scanner</w:t>
-      </w:r>
-      <w:bookmarkEnd w:id="21"/>
-    </w:p>
-    <w:p>
-      <w:pPr>
-        <w:spacing w:after="0" w:line="240" w:lineRule="auto"/>
-        <w:jc w:val="thaiDistribute"/>
-        <w:rPr>
-          <w:rFonts w:ascii="TH Sarabun New" w:eastAsia="Sarabun" w:hAnsi="TH Sarabun New" w:cs="TH Sarabun New"/>
-          <w:color w:val="1D1C29"/>
-          <w:sz w:val="28"/>
-          <w:szCs w:val="28"/>
-        </w:rPr>
-      </w:pPr>
-      <w:r>
-        <w:rPr>
-          <w:rFonts w:ascii="TH Sarabun New" w:eastAsia="Sarabun" w:hAnsi="TH Sarabun New" w:cs="TH Sarabun New"/>
-          <w:sz w:val="28"/>
-          <w:szCs w:val="28"/>
-        </w:rPr>
-        <w:tab/>
-      </w:r>
-      <w:r>
-        <w:rPr>
-          <w:rFonts w:ascii="TH Sarabun New" w:eastAsia="Sarabun" w:hAnsi="TH Sarabun New" w:cs="TH Sarabun New"/>
-          <w:color w:val="1D1C29"/>
-          <w:sz w:val="28"/>
-          <w:szCs w:val="28"/>
-        </w:rPr>
-        <w:t>The web vulnerability scanner behind Burp Suite's popularity has more to it than most. Burp Scanner uses PortSwigger's world-leading research to help its users find a wide range of vulnerabilities in web applications, automatically.</w:t>
-      </w:r>
-      <w:r>
-        <w:rPr>
-          <w:rFonts w:ascii="TH Sarabun New" w:eastAsia="Sarabun" w:hAnsi="TH Sarabun New" w:cs="TH Sarabun New"/>
-          <w:color w:val="1D1C29"/>
-          <w:sz w:val="28"/>
-          <w:szCs w:val="28"/>
-        </w:rPr>
-        <w:t xml:space="preserve"> </w:t>
-      </w:r>
-      <w:r>
-        <w:rPr>
-          <w:rFonts w:ascii="TH Sarabun New" w:eastAsia="Sarabun" w:hAnsi="TH Sarabun New" w:cs="TH Sarabun New"/>
-          <w:color w:val="1D1C29"/>
-          <w:sz w:val="28"/>
-          <w:szCs w:val="28"/>
-        </w:rPr>
-        <w:t>Sitting at the core of both Burp Suite Enterprise Edition and Burp Suite Professional, Burp Scanner is the weapon of choice for over 60,000 users across more than 15,000 organizations.</w:t>
-      </w:r>
-    </w:p>
-    <w:p>
-      <w:pPr>
-        <w:spacing w:after="0" w:line="240" w:lineRule="auto"/>
-        <w:rPr>
-          <w:rFonts w:ascii="TH Sarabun New" w:eastAsia="Sarabun" w:hAnsi="TH Sarabun New" w:cs="TH Sarabun New"/>
-          <w:sz w:val="28"/>
-          <w:szCs w:val="28"/>
-          <w:highlight w:val="white"/>
-        </w:rPr>
-      </w:pPr>
-      <w:r>
-        <w:rPr>
-          <w:rFonts w:ascii="TH Sarabun New" w:eastAsia="Sarabun" w:hAnsi="TH Sarabun New" w:cs="TH Sarabun New"/>
-          <w:color w:val="1D1C29"/>
-          <w:sz w:val="28"/>
-          <w:szCs w:val="28"/>
-          <w:highlight w:val="white"/>
-        </w:rPr>
-        <w:t xml:space="preserve">Reference: </w:t>
-      </w:r>
-      <w:r>
-        <w:rPr>
-          <w:rFonts w:ascii="TH Sarabun New" w:eastAsia="Sarabun" w:hAnsi="TH Sarabun New" w:cs="TH Sarabun New"/>
-          <w:color w:val="1D1C29"/>
-          <w:sz w:val="28"/>
-          <w:szCs w:val="28"/>
-        </w:rPr>
-        <w:t>https://portswigger.net/burp/vulnerability-scanner</w:t>
-      </w:r>
-    </w:p>
-    <w:p>
-      <w:pPr>
-        <w:spacing w:after="0" w:line="240" w:lineRule="auto"/>
-        <w:rPr>
-          <w:rFonts w:ascii="TH Sarabun New" w:eastAsia="Sarabun" w:hAnsi="TH Sarabun New" w:cs="TH Sarabun New"/>
-          <w:sz w:val="28"/>
-          <w:szCs w:val="28"/>
-        </w:rPr>
-      </w:pPr>
-    </w:p>
-    <w:p>
-      <w:pPr>
-        <w:pStyle w:val="Heading3"/>
-        <w:spacing w:before="0" w:line="240" w:lineRule="auto"/>
-        <w:rPr>
-          <w:rFonts w:ascii="TH Sarabun New" w:eastAsia="Sarabun" w:hAnsi="TH Sarabun New" w:cs="TH Sarabun New"/>
-          <w:b/>
-          <w:color w:val="2F5496"/>
-          <w:sz w:val="28"/>
-          <w:szCs w:val="28"/>
-        </w:rPr>
-      </w:pPr>
-      <w:bookmarkStart w:id="22" w:name="_Toc98507718"/>
-      <w:r>
-        <w:rPr>
-          <w:rFonts w:ascii="TH Sarabun New" w:eastAsia="Sarabun" w:hAnsi="TH Sarabun New" w:cs="TH Sarabun New"/>
-          <w:b/>
-          <w:color w:val="2F5496"/>
-          <w:sz w:val="28"/>
-          <w:szCs w:val="28"/>
-        </w:rPr>
-        <w:t>7</w:t>
-      </w:r>
-      <w:r>
-        <w:rPr>
-          <w:rFonts w:ascii="TH Sarabun New" w:eastAsia="Sarabun" w:hAnsi="TH Sarabun New" w:cs="TH Sarabun New"/>
-          <w:b/>
-          <w:color w:val="2F5496"/>
-          <w:sz w:val="28"/>
-          <w:szCs w:val="28"/>
-        </w:rPr>
-        <w:t>.2.</w:t>
-      </w:r>
-      <w:r>
-        <w:rPr>
-          <w:rFonts w:ascii="TH Sarabun New" w:eastAsia="Sarabun" w:hAnsi="TH Sarabun New" w:cs="TH Sarabun New"/>
-          <w:b/>
-          <w:color w:val="2F5496"/>
-          <w:sz w:val="28"/>
-          <w:szCs w:val="28"/>
-        </w:rPr>
-        <w:t>1</w:t>
-      </w:r>
-      <w:r>
-        <w:rPr>
-          <w:rFonts w:ascii="TH Sarabun New" w:eastAsia="Sarabun" w:hAnsi="TH Sarabun New" w:cs="TH Sarabun New"/>
-          <w:b/>
-          <w:color w:val="2F5496"/>
-          <w:sz w:val="28"/>
-          <w:szCs w:val="28"/>
-        </w:rPr>
-        <w:t xml:space="preserve"> </w:t>
-      </w:r>
-      <w:r>
-        <w:rPr>
-          <w:rFonts w:ascii="TH Sarabun New" w:eastAsia="Sarabun" w:hAnsi="TH Sarabun New" w:cs="TH Sarabun New"/>
-          <w:b/>
-          <w:color w:val="2F5496"/>
-          <w:sz w:val="28"/>
-          <w:szCs w:val="28"/>
-        </w:rPr>
-        <w:t>Burp Suite's web vulnerability scanner</w:t>
-      </w:r>
-      <w:r>
-        <w:rPr>
-          <w:rFonts w:ascii="TH Sarabun New" w:eastAsia="Sarabun" w:hAnsi="TH Sarabun New" w:cs="TH Sarabun New"/>
-          <w:b/>
-          <w:color w:val="2F5496"/>
-          <w:sz w:val="28"/>
-          <w:szCs w:val="28"/>
-        </w:rPr>
-        <w:t xml:space="preserve"> risk score</w:t>
-      </w:r>
-      <w:bookmarkEnd w:id="22"/>
-    </w:p>
-    <w:p>
-      <w:pPr>
-        <w:spacing w:after="0" w:line="240" w:lineRule="auto"/>
-        <w:ind w:firstLine="720"/>
-        <w:jc w:val="thaiDistribute"/>
-        <w:rPr>
-          <w:rFonts w:ascii="TH Sarabun New" w:eastAsia="Sarabun" w:hAnsi="TH Sarabun New" w:cs="TH Sarabun New"/>
-          <w:color w:val="0D0D0D"/>
-          <w:sz w:val="28"/>
-          <w:szCs w:val="28"/>
-        </w:rPr>
-      </w:pPr>
-      <w:r>
-        <w:rPr>
-          <w:rFonts w:ascii="TH Sarabun New" w:eastAsia="Sarabun" w:hAnsi="TH Sarabun New" w:cs="TH Sarabun New"/>
-          <w:color w:val="0D0D0D"/>
-          <w:sz w:val="28"/>
-          <w:szCs w:val="28"/>
-        </w:rPr>
-        <w:t>The level of severity for an issue that was found by a scan. The higher the severity level, the larger the impact is likely to be if an attacker is able to exploit this vulnerability. Note that the severity level is only a rough approximation based on a typical website. You should use your knowledge of the purpose and context of the associated functionality to determine how serious each issue is in your individual case.</w:t>
-      </w:r>
-    </w:p>
-    <w:p>
-      <w:pPr>
-        <w:spacing w:after="0" w:line="240" w:lineRule="auto"/>
-        <w:rPr>
-          <w:rFonts w:ascii="TH Sarabun New" w:eastAsia="Sarabun" w:hAnsi="TH Sarabun New" w:cs="TH Sarabun New"/>
-          <w:sz w:val="28"/>
-          <w:szCs w:val="28"/>
-          <w:highlight w:val="white"/>
-        </w:rPr>
-      </w:pPr>
-      <w:r>
-        <w:rPr>
-          <w:rFonts w:ascii="TH Sarabun New" w:eastAsia="Sarabun" w:hAnsi="TH Sarabun New" w:cs="TH Sarabun New"/>
-          <w:color w:val="1D1C29"/>
-          <w:sz w:val="28"/>
-          <w:szCs w:val="28"/>
-          <w:highlight w:val="white"/>
-        </w:rPr>
-        <w:t xml:space="preserve">Reference: </w:t>
-      </w:r>
-      <w:r>
-        <w:rPr>
-          <w:rFonts w:ascii="TH Sarabun New" w:eastAsia="Sarabun" w:hAnsi="TH Sarabun New" w:cs="TH Sarabun New"/>
-          <w:color w:val="1D1C29"/>
-          <w:sz w:val="28"/>
-          <w:szCs w:val="28"/>
-        </w:rPr>
-        <w:t>https://portswigger.net/burp/extensibility/enterprise/graphql-api/severity.html</w:t>
-      </w:r>
-    </w:p>
-    <w:tbl>
-      <w:tblPr>
-        <w:tblStyle w:val="aff0"/>
-        <w:tblW w:w="13585" w:type="dxa"/>
-        <w:tblBorders>
-          <w:top w:val="single" w:sz="4" w:space="0" w:color="auto"/>
-          <w:left w:val="single" w:sz="4" w:space="0" w:color="auto"/>
-          <w:bottom w:val="single" w:sz="4" w:space="0" w:color="auto"/>
-          <w:right w:val="single" w:sz="4" w:space="0" w:color="auto"/>
-          <w:insideH w:val="single" w:sz="4" w:space="0" w:color="auto"/>
-          <w:insideV w:val="single" w:sz="4" w:space="0" w:color="auto"/>
-        </w:tblBorders>
-        <w:tblLayout w:type="fixed"/>
-        <w:tblLook w:val="0400" w:firstRow="0" w:lastRow="0" w:firstColumn="0" w:lastColumn="0" w:noHBand="0" w:noVBand="1"/>
-      </w:tblPr>
-      <w:tblGrid>
-        <w:gridCol w:w="2245"/>
-        <w:gridCol w:w="11340"/>
-      </w:tblGrid>
-      <w:tr>
-        <w:trPr>
-          <w:tblHeader/>
-        </w:trPr>
-        <w:tc>
-          <w:tcPr>
-            <w:tcW w:w="2245" w:type="dxa"/>
-            <w:shd w:val="clear" w:color="auto" w:fill="A8D08D"/>
-            <w:vAlign w:val="center"/>
-          </w:tcPr>
-          <w:p>
-            <w:pPr>
-              <w:spacing w:after="0" w:line="240" w:lineRule="auto"/>
-              <w:jc w:val="center"/>
-              <w:rPr>
-                <w:rFonts w:ascii="TH Sarabun New" w:eastAsia="Sarabun" w:hAnsi="TH Sarabun New" w:cs="TH Sarabun New"/>
-                <w:color w:val="000000"/>
-                <w:sz w:val="28"/>
-                <w:szCs w:val="28"/>
-              </w:rPr>
-            </w:pPr>
-            <w:r>
-              <w:rPr>
-                <w:rFonts w:ascii="TH Sarabun New" w:eastAsia="Sarabun" w:hAnsi="TH Sarabun New" w:cs="TH Sarabun New"/>
-                <w:b/>
-                <w:color w:val="000000"/>
-                <w:sz w:val="28"/>
-                <w:szCs w:val="28"/>
-              </w:rPr>
-              <w:t>Severity</w:t>
-            </w:r>
-          </w:p>
-        </w:tc>
-        <w:tc>
-          <w:tcPr>
-            <w:tcW w:w="11340" w:type="dxa"/>
-            <w:shd w:val="clear" w:color="auto" w:fill="A8D08D"/>
-            <w:vAlign w:val="center"/>
-          </w:tcPr>
-          <w:p>
-            <w:pPr>
-              <w:spacing w:after="0" w:line="240" w:lineRule="auto"/>
-              <w:jc w:val="center"/>
-              <w:rPr>
-                <w:rFonts w:ascii="TH Sarabun New" w:eastAsia="Sarabun" w:hAnsi="TH Sarabun New" w:cs="TH Sarabun New"/>
-                <w:color w:val="000000"/>
-                <w:sz w:val="28"/>
-                <w:szCs w:val="28"/>
-              </w:rPr>
-            </w:pPr>
-            <w:r>
-              <w:rPr>
-                <w:rFonts w:ascii="TH Sarabun New" w:eastAsia="Sarabun" w:hAnsi="TH Sarabun New" w:cs="TH Sarabun New"/>
-                <w:b/>
-                <w:color w:val="000000"/>
-                <w:sz w:val="28"/>
-                <w:szCs w:val="28"/>
-              </w:rPr>
-              <w:t>Description</w:t>
-            </w:r>
-          </w:p>
-        </w:tc>
-      </w:tr>
-      <w:tr>
-        <w:tc>
-          <w:tcPr>
-            <w:tcW w:w="2245" w:type="dxa"/>
-            <w:vAlign w:val="center"/>
-          </w:tcPr>
-          <w:p>
-            <w:pPr>
-              <w:spacing w:after="0" w:line="240" w:lineRule="auto"/>
-              <w:jc w:val="center"/>
-              <w:rPr>
-                <w:rFonts w:ascii="TH Sarabun New" w:eastAsia="Sarabun" w:hAnsi="TH Sarabun New" w:cs="TH Sarabun New"/>
-                <w:color w:val="000000"/>
-                <w:sz w:val="28"/>
-                <w:szCs w:val="28"/>
-              </w:rPr>
-            </w:pPr>
-            <w:r>
-              <w:rPr>
-                <w:rFonts w:ascii="TH Sarabun New" w:eastAsia="Sarabun" w:hAnsi="TH Sarabun New" w:cs="TH Sarabun New"/>
-                <w:color w:val="000000"/>
-                <w:sz w:val="28"/>
-                <w:szCs w:val="28"/>
-              </w:rPr>
-              <w:t>High</w:t>
-            </w:r>
-          </w:p>
-        </w:tc>
-        <w:tc>
-          <w:tcPr>
-            <w:tcW w:w="11340" w:type="dxa"/>
-          </w:tcPr>
-          <w:p>
-            <w:pPr>
-              <w:spacing w:after="0" w:line="240" w:lineRule="auto"/>
-              <w:rPr>
-                <w:rFonts w:ascii="TH Sarabun New" w:eastAsia="Sarabun" w:hAnsi="TH Sarabun New" w:cs="TH Sarabun New"/>
-                <w:color w:val="000000"/>
-                <w:sz w:val="28"/>
-                <w:szCs w:val="28"/>
-              </w:rPr>
-            </w:pPr>
-            <w:r>
-              <w:rPr>
-                <w:rFonts w:ascii="TH Sarabun New" w:eastAsia="Sarabun" w:hAnsi="TH Sarabun New" w:cs="TH Sarabun New"/>
-                <w:color w:val="000000"/>
-                <w:sz w:val="28"/>
-                <w:szCs w:val="28"/>
-                <w:highlight w:val="white"/>
-              </w:rPr>
-              <w:t>An attacker can </w:t>
-            </w:r>
-            <w:r>
-              <w:rPr>
-                <w:rFonts w:ascii="TH Sarabun New" w:eastAsia="Sarabun" w:hAnsi="TH Sarabun New" w:cs="TH Sarabun New"/>
-                <w:b/>
-                <w:color w:val="000000"/>
-                <w:sz w:val="28"/>
-                <w:szCs w:val="28"/>
-                <w:highlight w:val="white"/>
-              </w:rPr>
-              <w:t>fully</w:t>
-            </w:r>
-            <w:r>
-              <w:rPr>
-                <w:rFonts w:ascii="TH Sarabun New" w:eastAsia="Sarabun" w:hAnsi="TH Sarabun New" w:cs="TH Sarabun New"/>
-                <w:color w:val="000000"/>
-                <w:sz w:val="28"/>
-                <w:szCs w:val="28"/>
-                <w:highlight w:val="white"/>
-              </w:rPr>
-              <w:t> compromise the confidentiality, integrity, or availability, of a target system without specialized access, user interaction or circumstances that are beyond the attacker’s control. Very likely to allow lateral movement and escalation of attack to other systems on the internal network of the vulnerable application.</w:t>
-            </w:r>
-          </w:p>
-        </w:tc>
-      </w:tr>
-      <w:tr>
-        <w:tc>
-          <w:tcPr>
-            <w:tcW w:w="2245" w:type="dxa"/>
-            <w:vAlign w:val="center"/>
-          </w:tcPr>
-          <w:p>
-            <w:pPr>
-              <w:spacing w:after="0" w:line="240" w:lineRule="auto"/>
-              <w:jc w:val="center"/>
-              <w:rPr>
-                <w:rFonts w:ascii="TH Sarabun New" w:eastAsia="Sarabun" w:hAnsi="TH Sarabun New" w:cs="TH Sarabun New"/>
-                <w:color w:val="000000"/>
-                <w:sz w:val="28"/>
-                <w:szCs w:val="28"/>
-              </w:rPr>
-            </w:pPr>
-            <w:r>
-              <w:rPr>
-                <w:rFonts w:ascii="TH Sarabun New" w:eastAsia="Sarabun" w:hAnsi="TH Sarabun New" w:cs="TH Sarabun New"/>
-                <w:color w:val="000000"/>
-                <w:sz w:val="28"/>
-                <w:szCs w:val="28"/>
-              </w:rPr>
-              <w:t>Medium</w:t>
-            </w:r>
-          </w:p>
-        </w:tc>
-        <w:tc>
-          <w:tcPr>
-            <w:tcW w:w="11340" w:type="dxa"/>
-          </w:tcPr>
-          <w:p>
-            <w:pPr>
-              <w:spacing w:after="0" w:line="240" w:lineRule="auto"/>
-              <w:rPr>
-                <w:rFonts w:ascii="TH Sarabun New" w:eastAsia="Sarabun" w:hAnsi="TH Sarabun New" w:cs="TH Sarabun New"/>
-                <w:color w:val="000000"/>
-                <w:sz w:val="28"/>
-                <w:szCs w:val="28"/>
-              </w:rPr>
-            </w:pPr>
-            <w:r>
-              <w:rPr>
-                <w:rFonts w:ascii="TH Sarabun New" w:eastAsia="Sarabun" w:hAnsi="TH Sarabun New" w:cs="TH Sarabun New"/>
-                <w:color w:val="000000"/>
-                <w:sz w:val="28"/>
-                <w:szCs w:val="28"/>
-                <w:highlight w:val="white"/>
-              </w:rPr>
-              <w:t>An attacker can </w:t>
-            </w:r>
-            <w:r>
-              <w:rPr>
-                <w:rFonts w:ascii="TH Sarabun New" w:eastAsia="Sarabun" w:hAnsi="TH Sarabun New" w:cs="TH Sarabun New"/>
-                <w:b/>
-                <w:color w:val="000000"/>
-                <w:sz w:val="28"/>
-                <w:szCs w:val="28"/>
-                <w:highlight w:val="white"/>
-              </w:rPr>
-              <w:t>partially</w:t>
-            </w:r>
-            <w:r>
-              <w:rPr>
-                <w:rFonts w:ascii="TH Sarabun New" w:eastAsia="Sarabun" w:hAnsi="TH Sarabun New" w:cs="TH Sarabun New"/>
-                <w:color w:val="000000"/>
-                <w:sz w:val="28"/>
-                <w:szCs w:val="28"/>
-                <w:highlight w:val="white"/>
-              </w:rPr>
-              <w:t> compromise the confidentiality, integrity, or availability, of a target system. Specialized access, user interaction, or circumstances that are beyond the attacker’s control may be required for an attack to succeed. Very likely to be used in conjunction with other vulnerabilities to escalate an attack.</w:t>
-            </w:r>
-          </w:p>
-        </w:tc>
-      </w:tr>
-      <w:tr>
-        <w:tc>
-          <w:tcPr>
-            <w:tcW w:w="2245" w:type="dxa"/>
-            <w:vAlign w:val="center"/>
-          </w:tcPr>
-          <w:p>
-            <w:pPr>
-              <w:spacing w:after="0" w:line="240" w:lineRule="auto"/>
-              <w:jc w:val="center"/>
-              <w:rPr>
-                <w:rFonts w:ascii="TH Sarabun New" w:eastAsia="Sarabun" w:hAnsi="TH Sarabun New" w:cs="TH Sarabun New"/>
-                <w:color w:val="000000"/>
-                <w:sz w:val="28"/>
-                <w:szCs w:val="28"/>
-              </w:rPr>
-            </w:pPr>
-            <w:r>
-              <w:rPr>
-                <w:rFonts w:ascii="TH Sarabun New" w:eastAsia="Sarabun" w:hAnsi="TH Sarabun New" w:cs="TH Sarabun New"/>
-                <w:color w:val="000000"/>
-                <w:sz w:val="28"/>
-                <w:szCs w:val="28"/>
-              </w:rPr>
-              <w:t>Low</w:t>
-            </w:r>
-          </w:p>
-        </w:tc>
-        <w:tc>
-          <w:tcPr>
-            <w:tcW w:w="11340" w:type="dxa"/>
-          </w:tcPr>
-          <w:p>
-            <w:pPr>
-              <w:spacing w:after="0" w:line="240" w:lineRule="auto"/>
-              <w:rPr>
-                <w:rFonts w:ascii="TH Sarabun New" w:eastAsia="Sarabun" w:hAnsi="TH Sarabun New" w:cs="TH Sarabun New"/>
-                <w:color w:val="000000"/>
-                <w:sz w:val="28"/>
-                <w:szCs w:val="28"/>
-              </w:rPr>
-            </w:pPr>
-            <w:r>
-              <w:rPr>
-                <w:rFonts w:ascii="TH Sarabun New" w:eastAsia="Sarabun" w:hAnsi="TH Sarabun New" w:cs="TH Sarabun New"/>
-                <w:color w:val="000000"/>
-                <w:sz w:val="28"/>
-                <w:szCs w:val="28"/>
-                <w:highlight w:val="white"/>
-              </w:rPr>
-              <w:t>An attacker can </w:t>
-            </w:r>
-            <w:r>
-              <w:rPr>
-                <w:rFonts w:ascii="TH Sarabun New" w:eastAsia="Sarabun" w:hAnsi="TH Sarabun New" w:cs="TH Sarabun New"/>
-                <w:b/>
-                <w:color w:val="000000"/>
-                <w:sz w:val="28"/>
-                <w:szCs w:val="28"/>
-                <w:highlight w:val="white"/>
-              </w:rPr>
-              <w:t>limitedly</w:t>
-            </w:r>
-            <w:r>
-              <w:rPr>
-                <w:rFonts w:ascii="TH Sarabun New" w:eastAsia="Sarabun" w:hAnsi="TH Sarabun New" w:cs="TH Sarabun New"/>
-                <w:color w:val="000000"/>
-                <w:sz w:val="28"/>
-                <w:szCs w:val="28"/>
-                <w:highlight w:val="white"/>
-              </w:rPr>
-              <w:t> compromise the confidentiality, integrity, or availability, of a target system. Specialized access, user interaction, or circumstances that are beyond the attacker’s control is required for an attack to succeed. Needs to be used in conjunction with other vulnerabilities to escalate an attack.</w:t>
             </w:r>
           </w:p>
         </w:tc>
@@ -10048,7 +10115,29 @@
         <w:sz w:val="24"/>
         <w:szCs w:val="24"/>
       </w:rPr>
-      <w:t xml:space="preserve">(Private and Confidential, Do not release to publicity except allow from </w:t>
+      <w:t xml:space="preserve">(Private and Confidential, </w:t>
+    </w:r>
+    <w:proofErr w:type="gramStart"/>
+    <w:r>
+      <w:rPr>
+        <w:rFonts w:ascii="TH Sarabun New" w:eastAsia="Sarabun" w:hAnsi="TH Sarabun New" w:cs="TH Sarabun New"/>
+        <w:bCs/>
+        <w:color w:val="000000"/>
+        <w:sz w:val="24"/>
+        <w:szCs w:val="24"/>
+      </w:rPr>
+      <w:t>Do</w:t>
+    </w:r>
+    <w:proofErr w:type="gramEnd"/>
+    <w:r>
+      <w:rPr>
+        <w:rFonts w:ascii="TH Sarabun New" w:eastAsia="Sarabun" w:hAnsi="TH Sarabun New" w:cs="TH Sarabun New"/>
+        <w:bCs/>
+        <w:color w:val="000000"/>
+        <w:sz w:val="24"/>
+        <w:szCs w:val="24"/>
+      </w:rPr>
+      <w:t xml:space="preserve"> not release to publicity except allow from </w:t>
     </w:r>
     <w:r>
       <w:rPr>
@@ -10058,7 +10147,29 @@
         <w:sz w:val="24"/>
         <w:szCs w:val="24"/>
       </w:rPr>
-      <w:t>{{fileName}}</w:t>
+      <w:t>{{</w:t>
+    </w:r>
+    <w:proofErr w:type="spellStart"/>
+    <w:r>
+      <w:rPr>
+        <w:rFonts w:ascii="TH Sarabun New" w:eastAsia="Sarabun" w:hAnsi="TH Sarabun New" w:cs="TH Sarabun New"/>
+        <w:bCs/>
+        <w:color w:val="000000"/>
+        <w:sz w:val="24"/>
+        <w:szCs w:val="24"/>
+      </w:rPr>
+      <w:t>fileName</w:t>
+    </w:r>
+    <w:proofErr w:type="spellEnd"/>
+    <w:r>
+      <w:rPr>
+        <w:rFonts w:ascii="TH Sarabun New" w:eastAsia="Sarabun" w:hAnsi="TH Sarabun New" w:cs="TH Sarabun New"/>
+        <w:bCs/>
+        <w:color w:val="000000"/>
+        <w:sz w:val="24"/>
+        <w:szCs w:val="24"/>
+      </w:rPr>
+      <w:t>}}</w:t>
     </w:r>
     <w:r>
       <w:rPr>
@@ -11840,6 +11951,7 @@
   <w:style w:type="character" w:default="1" w:styleId="DefaultParagraphFont">
     <w:name w:val="Default Paragraph Font"/>
     <w:uiPriority w:val="1"/>
+    <w:semiHidden/>
     <w:unhideWhenUsed/>
   </w:style>
   <w:style w:type="table" w:default="1" w:styleId="TableNormal">
@@ -13488,28 +13600,28 @@
 </file>
 
 <file path=customXml/item1.xml><?xml version="1.0" encoding="utf-8"?>
+<b:Sources xmlns:b="http://schemas.openxmlformats.org/officeDocument/2006/bibliography" xmlns="http://schemas.openxmlformats.org/officeDocument/2006/bibliography" SelectedStyle="\APASixthEditionOfficeOnline.xsl" StyleName="APA" Version="6"/>
+</file>
+
+<file path=customXml/item2.xml><?xml version="1.0" encoding="utf-8"?>
 <go:gDocsCustomXmlDataStorage xmlns:go="http://customooxmlschemas.google.com/" xmlns:r="http://schemas.openxmlformats.org/officeDocument/2006/relationships">
   <go:docsCustomData xmlns:go="http://customooxmlschemas.google.com/" roundtripDataSignature="AMtx7miD/S5Ph2DkcNMI01LVkZt3VOHtiw==">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</go:docsCustomData>
 </go:gDocsCustomXmlDataStorage>
 </file>
 
-<file path=customXml/item2.xml><?xml version="1.0" encoding="utf-8"?>
-<b:Sources xmlns:b="http://schemas.openxmlformats.org/officeDocument/2006/bibliography" xmlns="http://schemas.openxmlformats.org/officeDocument/2006/bibliography" SelectedStyle="\APASixthEditionOfficeOnline.xsl" StyleName="APA" Version="6"/>
+<file path=customXml/itemProps1.xml><?xml version="1.0" encoding="utf-8"?>
+<ds:datastoreItem xmlns:ds="http://schemas.openxmlformats.org/officeDocument/2006/customXml" ds:itemID="{291C9190-827D-4100-972F-7B17CD1671F8}">
+  <ds:schemaRefs>
+    <ds:schemaRef ds:uri="http://schemas.openxmlformats.org/officeDocument/2006/bibliography"/>
+  </ds:schemaRefs>
+</ds:datastoreItem>
 </file>
 
-<file path=customXml/itemProps1.xml><?xml version="1.0" encoding="utf-8"?>
+<file path=customXml/itemProps2.xml><?xml version="1.0" encoding="utf-8"?>
 <ds:datastoreItem xmlns:ds="http://schemas.openxmlformats.org/officeDocument/2006/customXml" ds:itemID="{11111111-1234-1234-1234-123412341234}">
   <ds:schemaRefs>
     <ds:schemaRef ds:uri="http://customooxmlschemas.google.com/"/>
     <ds:schemaRef ds:uri="http://schemas.openxmlformats.org/officeDocument/2006/relationships"/>
   </ds:schemaRefs>
 </ds:datastoreItem>
-</file>
-
-<file path=customXml/itemProps2.xml><?xml version="1.0" encoding="utf-8"?>
-<ds:datastoreItem xmlns:ds="http://schemas.openxmlformats.org/officeDocument/2006/customXml" ds:itemID="{291C9190-827D-4100-972F-7B17CD1671F8}">
-  <ds:schemaRefs>
-    <ds:schemaRef ds:uri="http://schemas.openxmlformats.org/officeDocument/2006/bibliography"/>
-  </ds:schemaRefs>
-</ds:datastoreItem>
 </file>
--- a/backend/api/sources/templates/templateNessusinfra.docx
+++ b/backend/api/sources/templates/templateNessusinfra.docx
@@ -4842,80 +4842,6 @@
           </w:p>
         </w:tc>
       </w:tr>
-      <w:tr>
-        <w:tc>
-          <w:tcPr>
-            <w:tcW w:w="3823" w:type="dxa"/>
-          </w:tcPr>
-          <w:p>
-            <w:pPr>
-              <w:tabs>
-                <w:tab w:val="left" w:pos="1440"/>
-              </w:tabs>
-              <w:spacing w:after="0" w:line="240" w:lineRule="auto"/>
-              <w:jc w:val="center"/>
-              <w:rPr>
-                <w:rFonts w:ascii="TH Sarabun New" w:eastAsia="Sarabun" w:hAnsi="TH Sarabun New" w:cs="TH Sarabun New"/>
-                <w:color w:val="000000"/>
-                <w:sz w:val="28"/>
-                <w:szCs w:val="28"/>
-              </w:rPr>
-            </w:pPr>
-            <w:r>
-              <w:rPr>
-                <w:rFonts w:ascii="TH Sarabun New" w:eastAsia="Sarabun" w:hAnsi="TH Sarabun New" w:cs="TH Sarabun New"/>
-                <w:color w:val="000000"/>
-                <w:sz w:val="28"/>
-                <w:szCs w:val="28"/>
-              </w:rPr>
-              <w:t>Burp Suite's web vulnerability scanner</w:t>
-            </w:r>
-          </w:p>
-        </w:tc>
-        <w:tc>
-          <w:tcPr>
-            <w:tcW w:w="5447" w:type="dxa"/>
-          </w:tcPr>
-          <w:p>
-            <w:pPr>
-              <w:tabs>
-                <w:tab w:val="left" w:pos="1440"/>
-              </w:tabs>
-              <w:spacing w:after="0" w:line="240" w:lineRule="auto"/>
-              <w:jc w:val="center"/>
-              <w:rPr>
-                <w:rFonts w:ascii="TH Sarabun New" w:eastAsia="Sarabun" w:hAnsi="TH Sarabun New" w:cs="TH Sarabun New"/>
-                <w:sz w:val="28"/>
-                <w:szCs w:val="28"/>
-              </w:rPr>
-            </w:pPr>
-            <w:r>
-              <w:rPr>
-                <w:rFonts w:ascii="TH Sarabun New" w:eastAsia="Sarabun" w:hAnsi="TH Sarabun New" w:cs="TH Sarabun New"/>
-                <w:sz w:val="28"/>
-                <w:szCs w:val="28"/>
-              </w:rPr>
-              <w:t>Web Application</w:t>
-            </w:r>
-            <w:r>
-              <w:rPr>
-                <w:rFonts w:ascii="TH Sarabun New" w:hAnsi="TH Sarabun New" w:cs="TH Sarabun New"/>
-                <w:sz w:val="28"/>
-                <w:szCs w:val="28"/>
-              </w:rPr>
-              <w:t xml:space="preserve"> </w:t>
-            </w:r>
-            <w:r>
-              <w:rPr>
-                <w:rFonts w:ascii="TH Sarabun New" w:eastAsia="Sarabun" w:hAnsi="TH Sarabun New" w:cs="TH Sarabun New"/>
-                <w:sz w:val="28"/>
-                <w:szCs w:val="28"/>
-              </w:rPr>
-              <w:t>Vulnerability Assessment</w:t>
-            </w:r>
-          </w:p>
-        </w:tc>
-      </w:tr>
     </w:tbl>
     <w:p>
       <w:pPr>
@@ -5763,7 +5689,6 @@
               <w:t>{{</w:t>
             </w:r>
             <w:proofErr w:type="spellStart"/>
-            <w:proofErr w:type="gramStart"/>
             <w:r>
               <w:rPr>
                 <w:rFonts w:ascii="TH Sarabun New" w:hAnsi="TH Sarabun New" w:cs="TH Sarabun New"/>
@@ -5773,7 +5698,6 @@
               <w:t>data.host</w:t>
             </w:r>
             <w:proofErr w:type="spellEnd"/>
-            <w:proofErr w:type="gramEnd"/>
             <w:r>
               <w:rPr>
                 <w:rFonts w:ascii="TH Sarabun New" w:hAnsi="TH Sarabun New" w:cs="TH Sarabun New"/>
@@ -5855,7 +5779,6 @@
               <w:t>{{</w:t>
             </w:r>
             <w:proofErr w:type="spellStart"/>
-            <w:proofErr w:type="gramStart"/>
             <w:r>
               <w:rPr>
                 <w:rFonts w:ascii="TH Sarabun New" w:hAnsi="TH Sarabun New" w:cs="TH Sarabun New"/>
@@ -5865,7 +5788,6 @@
               <w:t>data.port</w:t>
             </w:r>
             <w:proofErr w:type="spellEnd"/>
-            <w:proofErr w:type="gramEnd"/>
             <w:r>
               <w:rPr>
                 <w:rFonts w:ascii="TH Sarabun New" w:hAnsi="TH Sarabun New" w:cs="TH Sarabun New"/>
@@ -6524,27 +6446,7 @@
                 <w:sz w:val="28"/>
                 <w:szCs w:val="28"/>
               </w:rPr>
-              <w:t>table</w:t>
-            </w:r>
-            <w:proofErr w:type="gramStart"/>
-            <w:r>
-              <w:rPr>
-                <w:rFonts w:ascii="TH Sarabun New" w:eastAsia="Sarabun" w:hAnsi="TH Sarabun New" w:cs="TH Sarabun New"/>
-                <w:color w:val="000000"/>
-                <w:sz w:val="28"/>
-                <w:szCs w:val="28"/>
-              </w:rPr>
-              <w:t>1.Group</w:t>
-            </w:r>
-            <w:proofErr w:type="gramEnd"/>
-            <w:r>
-              <w:rPr>
-                <w:rFonts w:ascii="TH Sarabun New" w:eastAsia="Sarabun" w:hAnsi="TH Sarabun New" w:cs="TH Sarabun New"/>
-                <w:color w:val="000000"/>
-                <w:sz w:val="28"/>
-                <w:szCs w:val="28"/>
-              </w:rPr>
-              <w:t xml:space="preserve"> %}</w:t>
+              <w:t>table1.Group %}</w:t>
             </w:r>
           </w:p>
         </w:tc>
@@ -6583,7 +6485,6 @@
               <w:t>{{</w:t>
             </w:r>
             <w:proofErr w:type="spellStart"/>
-            <w:proofErr w:type="gramStart"/>
             <w:r>
               <w:rPr>
                 <w:rFonts w:ascii="TH Sarabun New" w:hAnsi="TH Sarabun New" w:cs="TH Sarabun New"/>
@@ -6593,7 +6494,6 @@
               <w:t>data.No</w:t>
             </w:r>
             <w:proofErr w:type="spellEnd"/>
-            <w:proofErr w:type="gramEnd"/>
             <w:r>
               <w:rPr>
                 <w:rFonts w:ascii="TH Sarabun New" w:hAnsi="TH Sarabun New" w:cs="TH Sarabun New"/>
@@ -6680,7 +6580,6 @@
               <w:t>{{</w:t>
             </w:r>
             <w:proofErr w:type="spellStart"/>
-            <w:proofErr w:type="gramStart"/>
             <w:r>
               <w:rPr>
                 <w:rFonts w:ascii="TH Sarabun New" w:hAnsi="TH Sarabun New" w:cs="TH Sarabun New"/>
@@ -6690,7 +6589,6 @@
               <w:t>data.Name</w:t>
             </w:r>
             <w:proofErr w:type="spellEnd"/>
-            <w:proofErr w:type="gramEnd"/>
             <w:r>
               <w:rPr>
                 <w:rFonts w:ascii="TH Sarabun New" w:hAnsi="TH Sarabun New" w:cs="TH Sarabun New"/>
@@ -6732,7 +6630,6 @@
               <w:t>{{</w:t>
             </w:r>
             <w:proofErr w:type="spellStart"/>
-            <w:proofErr w:type="gramStart"/>
             <w:r>
               <w:rPr>
                 <w:rFonts w:ascii="TH Sarabun New" w:hAnsi="TH Sarabun New" w:cs="TH Sarabun New"/>
@@ -6742,7 +6639,6 @@
               <w:t>data.Critical</w:t>
             </w:r>
             <w:proofErr w:type="spellEnd"/>
-            <w:proofErr w:type="gramEnd"/>
             <w:r>
               <w:rPr>
                 <w:rFonts w:ascii="TH Sarabun New" w:hAnsi="TH Sarabun New" w:cs="TH Sarabun New"/>
@@ -6784,7 +6680,6 @@
               <w:t>{{</w:t>
             </w:r>
             <w:proofErr w:type="spellStart"/>
-            <w:proofErr w:type="gramStart"/>
             <w:r>
               <w:rPr>
                 <w:rFonts w:ascii="TH Sarabun New" w:hAnsi="TH Sarabun New" w:cs="TH Sarabun New"/>
@@ -6794,7 +6689,6 @@
               <w:t>data.High</w:t>
             </w:r>
             <w:proofErr w:type="spellEnd"/>
-            <w:proofErr w:type="gramEnd"/>
             <w:r>
               <w:rPr>
                 <w:rFonts w:ascii="TH Sarabun New" w:hAnsi="TH Sarabun New" w:cs="TH Sarabun New"/>
@@ -6836,7 +6730,6 @@
               <w:t>{{</w:t>
             </w:r>
             <w:proofErr w:type="spellStart"/>
-            <w:proofErr w:type="gramStart"/>
             <w:r>
               <w:rPr>
                 <w:rFonts w:ascii="TH Sarabun New" w:hAnsi="TH Sarabun New" w:cs="TH Sarabun New"/>
@@ -6846,7 +6739,6 @@
               <w:t>data.Medium</w:t>
             </w:r>
             <w:proofErr w:type="spellEnd"/>
-            <w:proofErr w:type="gramEnd"/>
             <w:r>
               <w:rPr>
                 <w:rFonts w:ascii="TH Sarabun New" w:hAnsi="TH Sarabun New" w:cs="TH Sarabun New"/>
@@ -6888,7 +6780,6 @@
               <w:t>{{</w:t>
             </w:r>
             <w:proofErr w:type="spellStart"/>
-            <w:proofErr w:type="gramStart"/>
             <w:r>
               <w:rPr>
                 <w:rFonts w:ascii="TH Sarabun New" w:hAnsi="TH Sarabun New" w:cs="TH Sarabun New"/>
@@ -6898,7 +6789,6 @@
               <w:t>data.Low</w:t>
             </w:r>
             <w:proofErr w:type="spellEnd"/>
-            <w:proofErr w:type="gramEnd"/>
             <w:r>
               <w:rPr>
                 <w:rFonts w:ascii="TH Sarabun New" w:hAnsi="TH Sarabun New" w:cs="TH Sarabun New"/>
@@ -6940,7 +6830,6 @@
               <w:t>{{</w:t>
             </w:r>
             <w:proofErr w:type="spellStart"/>
-            <w:proofErr w:type="gramStart"/>
             <w:r>
               <w:rPr>
                 <w:rFonts w:ascii="TH Sarabun New" w:hAnsi="TH Sarabun New" w:cs="TH Sarabun New"/>
@@ -6950,7 +6839,6 @@
               <w:t>data.Total</w:t>
             </w:r>
             <w:proofErr w:type="spellEnd"/>
-            <w:proofErr w:type="gramEnd"/>
             <w:r>
               <w:rPr>
                 <w:rFonts w:ascii="TH Sarabun New" w:hAnsi="TH Sarabun New" w:cs="TH Sarabun New"/>
@@ -7108,25 +6996,7 @@
                 <w:sz w:val="28"/>
                 <w:szCs w:val="28"/>
               </w:rPr>
-              <w:t>table</w:t>
-            </w:r>
-            <w:proofErr w:type="gramStart"/>
-            <w:r>
-              <w:rPr>
-                <w:rFonts w:ascii="TH Sarabun New" w:hAnsi="TH Sarabun New" w:cs="TH Sarabun New"/>
-                <w:sz w:val="28"/>
-                <w:szCs w:val="28"/>
-              </w:rPr>
-              <w:t>1.Summary.Critical</w:t>
-            </w:r>
-            <w:proofErr w:type="gramEnd"/>
-            <w:r>
-              <w:rPr>
-                <w:rFonts w:ascii="TH Sarabun New" w:hAnsi="TH Sarabun New" w:cs="TH Sarabun New"/>
-                <w:sz w:val="28"/>
-                <w:szCs w:val="28"/>
-              </w:rPr>
-              <w:t>}}</w:t>
+              <w:t>table1.Summary.Critical}}</w:t>
             </w:r>
           </w:p>
         </w:tc>
@@ -7176,25 +7046,7 @@
                 <w:sz w:val="28"/>
                 <w:szCs w:val="28"/>
               </w:rPr>
-              <w:t>table</w:t>
-            </w:r>
-            <w:proofErr w:type="gramStart"/>
-            <w:r>
-              <w:rPr>
-                <w:rFonts w:ascii="TH Sarabun New" w:hAnsi="TH Sarabun New" w:cs="TH Sarabun New"/>
-                <w:sz w:val="28"/>
-                <w:szCs w:val="28"/>
-              </w:rPr>
-              <w:t>1.Summary.High</w:t>
-            </w:r>
-            <w:proofErr w:type="gramEnd"/>
-            <w:r>
-              <w:rPr>
-                <w:rFonts w:ascii="TH Sarabun New" w:hAnsi="TH Sarabun New" w:cs="TH Sarabun New"/>
-                <w:sz w:val="28"/>
-                <w:szCs w:val="28"/>
-              </w:rPr>
-              <w:t>}}</w:t>
+              <w:t>table1.Summary.High}}</w:t>
             </w:r>
           </w:p>
         </w:tc>
@@ -7244,25 +7096,7 @@
                 <w:sz w:val="28"/>
                 <w:szCs w:val="28"/>
               </w:rPr>
-              <w:t>table</w:t>
-            </w:r>
-            <w:proofErr w:type="gramStart"/>
-            <w:r>
-              <w:rPr>
-                <w:rFonts w:ascii="TH Sarabun New" w:hAnsi="TH Sarabun New" w:cs="TH Sarabun New"/>
-                <w:sz w:val="28"/>
-                <w:szCs w:val="28"/>
-              </w:rPr>
-              <w:t>1.Summary.Medium</w:t>
-            </w:r>
-            <w:proofErr w:type="gramEnd"/>
-            <w:r>
-              <w:rPr>
-                <w:rFonts w:ascii="TH Sarabun New" w:hAnsi="TH Sarabun New" w:cs="TH Sarabun New"/>
-                <w:sz w:val="28"/>
-                <w:szCs w:val="28"/>
-              </w:rPr>
-              <w:t>}}</w:t>
+              <w:t>table1.Summary.Medium}}</w:t>
             </w:r>
           </w:p>
         </w:tc>
@@ -7312,25 +7146,7 @@
                 <w:sz w:val="28"/>
                 <w:szCs w:val="28"/>
               </w:rPr>
-              <w:t>table</w:t>
-            </w:r>
-            <w:proofErr w:type="gramStart"/>
-            <w:r>
-              <w:rPr>
-                <w:rFonts w:ascii="TH Sarabun New" w:hAnsi="TH Sarabun New" w:cs="TH Sarabun New"/>
-                <w:sz w:val="28"/>
-                <w:szCs w:val="28"/>
-              </w:rPr>
-              <w:t>1.Summary.Low</w:t>
-            </w:r>
-            <w:proofErr w:type="gramEnd"/>
-            <w:r>
-              <w:rPr>
-                <w:rFonts w:ascii="TH Sarabun New" w:hAnsi="TH Sarabun New" w:cs="TH Sarabun New"/>
-                <w:sz w:val="28"/>
-                <w:szCs w:val="28"/>
-              </w:rPr>
-              <w:t>}}</w:t>
+              <w:t>table1.Summary.Low}}</w:t>
             </w:r>
           </w:p>
         </w:tc>
@@ -7380,25 +7196,7 @@
                 <w:sz w:val="28"/>
                 <w:szCs w:val="28"/>
               </w:rPr>
-              <w:t>table</w:t>
-            </w:r>
-            <w:proofErr w:type="gramStart"/>
-            <w:r>
-              <w:rPr>
-                <w:rFonts w:ascii="TH Sarabun New" w:hAnsi="TH Sarabun New" w:cs="TH Sarabun New"/>
-                <w:sz w:val="28"/>
-                <w:szCs w:val="28"/>
-              </w:rPr>
-              <w:t>1.Summary.Total</w:t>
-            </w:r>
-            <w:proofErr w:type="gramEnd"/>
-            <w:r>
-              <w:rPr>
-                <w:rFonts w:ascii="TH Sarabun New" w:hAnsi="TH Sarabun New" w:cs="TH Sarabun New"/>
-                <w:sz w:val="28"/>
-                <w:szCs w:val="28"/>
-              </w:rPr>
-              <w:t>}}</w:t>
+              <w:t>table1.Summary.Total}}</w:t>
             </w:r>
           </w:p>
         </w:tc>
@@ -7697,7 +7495,6 @@
               <w:t>{{</w:t>
             </w:r>
             <w:proofErr w:type="spellStart"/>
-            <w:proofErr w:type="gramStart"/>
             <w:r>
               <w:rPr>
                 <w:rFonts w:ascii="TH Sarabun New" w:hAnsi="TH Sarabun New" w:cs="TH Sarabun New"/>
@@ -7709,7 +7506,6 @@
               <w:t>data.risk</w:t>
             </w:r>
             <w:proofErr w:type="spellEnd"/>
-            <w:proofErr w:type="gramEnd"/>
             <w:r>
               <w:rPr>
                 <w:rFonts w:ascii="TH Sarabun New" w:hAnsi="TH Sarabun New" w:cs="TH Sarabun New"/>
@@ -7833,7 +7629,6 @@
               <w:t>{{</w:t>
             </w:r>
             <w:proofErr w:type="spellStart"/>
-            <w:proofErr w:type="gramStart"/>
             <w:r>
               <w:rPr>
                 <w:rFonts w:ascii="TH Sarabun New" w:hAnsi="TH Sarabun New" w:cs="TH Sarabun New"/>
@@ -7843,7 +7638,6 @@
               <w:t>data.port</w:t>
             </w:r>
             <w:proofErr w:type="spellEnd"/>
-            <w:proofErr w:type="gramEnd"/>
             <w:r>
               <w:rPr>
                 <w:rFonts w:ascii="TH Sarabun New" w:hAnsi="TH Sarabun New" w:cs="TH Sarabun New"/>
@@ -7933,7 +7727,6 @@
               <w:t>{{</w:t>
             </w:r>
             <w:proofErr w:type="spellStart"/>
-            <w:proofErr w:type="gramStart"/>
             <w:r>
               <w:rPr>
                 <w:rFonts w:ascii="TH Sarabun New" w:hAnsi="TH Sarabun New" w:cs="TH Sarabun New"/>
@@ -7943,7 +7736,6 @@
               <w:t>data.host</w:t>
             </w:r>
             <w:proofErr w:type="spellEnd"/>
-            <w:proofErr w:type="gramEnd"/>
             <w:r>
               <w:rPr>
                 <w:rFonts w:ascii="TH Sarabun New" w:hAnsi="TH Sarabun New" w:cs="TH Sarabun New"/>
@@ -8033,7 +7825,6 @@
               <w:t>{{</w:t>
             </w:r>
             <w:proofErr w:type="spellStart"/>
-            <w:proofErr w:type="gramStart"/>
             <w:r>
               <w:rPr>
                 <w:rFonts w:ascii="TH Sarabun New" w:hAnsi="TH Sarabun New" w:cs="TH Sarabun New"/>
@@ -8043,7 +7834,6 @@
               <w:t>data.description</w:t>
             </w:r>
             <w:proofErr w:type="spellEnd"/>
-            <w:proofErr w:type="gramEnd"/>
             <w:r>
               <w:rPr>
                 <w:rFonts w:ascii="TH Sarabun New" w:hAnsi="TH Sarabun New" w:cs="TH Sarabun New"/>
@@ -8134,7 +7924,6 @@
               <w:t>{{</w:t>
             </w:r>
             <w:proofErr w:type="spellStart"/>
-            <w:proofErr w:type="gramStart"/>
             <w:r>
               <w:rPr>
                 <w:rFonts w:ascii="TH Sarabun New" w:hAnsi="TH Sarabun New" w:cs="TH Sarabun New"/>
@@ -8144,7 +7933,6 @@
               <w:t>data.solution</w:t>
             </w:r>
             <w:proofErr w:type="spellEnd"/>
-            <w:proofErr w:type="gramEnd"/>
             <w:r>
               <w:rPr>
                 <w:rFonts w:ascii="TH Sarabun New" w:hAnsi="TH Sarabun New" w:cs="TH Sarabun New"/>
@@ -8224,7 +8012,6 @@
               <w:t>{{</w:t>
             </w:r>
             <w:proofErr w:type="spellStart"/>
-            <w:proofErr w:type="gramStart"/>
             <w:r>
               <w:rPr>
                 <w:rFonts w:ascii="TH Sarabun New" w:hAnsi="TH Sarabun New" w:cs="TH Sarabun New"/>
@@ -8234,7 +8021,6 @@
               <w:t>data.remark</w:t>
             </w:r>
             <w:proofErr w:type="spellEnd"/>
-            <w:proofErr w:type="gramEnd"/>
             <w:r>
               <w:rPr>
                 <w:rFonts w:ascii="TH Sarabun New" w:hAnsi="TH Sarabun New" w:cs="TH Sarabun New"/>
@@ -8579,7 +8365,6 @@
               <w:t>{{</w:t>
             </w:r>
             <w:proofErr w:type="spellStart"/>
-            <w:proofErr w:type="gramStart"/>
             <w:r>
               <w:rPr>
                 <w:rFonts w:ascii="TH Sarabun New" w:hAnsi="TH Sarabun New" w:cs="TH Sarabun New"/>
@@ -8589,7 +8374,6 @@
               <w:t>data.port</w:t>
             </w:r>
             <w:proofErr w:type="spellEnd"/>
-            <w:proofErr w:type="gramEnd"/>
             <w:r>
               <w:rPr>
                 <w:rFonts w:ascii="TH Sarabun New" w:hAnsi="TH Sarabun New" w:cs="TH Sarabun New"/>
@@ -8625,7 +8409,6 @@
               <w:t>{{</w:t>
             </w:r>
             <w:proofErr w:type="spellStart"/>
-            <w:proofErr w:type="gramStart"/>
             <w:r>
               <w:rPr>
                 <w:rFonts w:ascii="TH Sarabun New" w:hAnsi="TH Sarabun New" w:cs="TH Sarabun New"/>
@@ -8635,7 +8418,6 @@
               <w:t>data.protocol</w:t>
             </w:r>
             <w:proofErr w:type="spellEnd"/>
-            <w:proofErr w:type="gramEnd"/>
             <w:r>
               <w:rPr>
                 <w:rFonts w:ascii="TH Sarabun New" w:hAnsi="TH Sarabun New" w:cs="TH Sarabun New"/>
@@ -8671,7 +8453,6 @@
               <w:t>{{</w:t>
             </w:r>
             <w:proofErr w:type="spellStart"/>
-            <w:proofErr w:type="gramStart"/>
             <w:r>
               <w:rPr>
                 <w:rFonts w:ascii="TH Sarabun New" w:hAnsi="TH Sarabun New" w:cs="TH Sarabun New"/>
@@ -8681,7 +8462,6 @@
               <w:t>data.service</w:t>
             </w:r>
             <w:proofErr w:type="spellEnd"/>
-            <w:proofErr w:type="gramEnd"/>
             <w:r>
               <w:rPr>
                 <w:rFonts w:ascii="TH Sarabun New" w:hAnsi="TH Sarabun New" w:cs="TH Sarabun New"/>
@@ -10115,29 +9895,7 @@
         <w:sz w:val="24"/>
         <w:szCs w:val="24"/>
       </w:rPr>
-      <w:t xml:space="preserve">(Private and Confidential, </w:t>
-    </w:r>
-    <w:proofErr w:type="gramStart"/>
-    <w:r>
-      <w:rPr>
-        <w:rFonts w:ascii="TH Sarabun New" w:eastAsia="Sarabun" w:hAnsi="TH Sarabun New" w:cs="TH Sarabun New"/>
-        <w:bCs/>
-        <w:color w:val="000000"/>
-        <w:sz w:val="24"/>
-        <w:szCs w:val="24"/>
-      </w:rPr>
-      <w:t>Do</w:t>
-    </w:r>
-    <w:proofErr w:type="gramEnd"/>
-    <w:r>
-      <w:rPr>
-        <w:rFonts w:ascii="TH Sarabun New" w:eastAsia="Sarabun" w:hAnsi="TH Sarabun New" w:cs="TH Sarabun New"/>
-        <w:bCs/>
-        <w:color w:val="000000"/>
-        <w:sz w:val="24"/>
-        <w:szCs w:val="24"/>
-      </w:rPr>
-      <w:t xml:space="preserve"> not release to publicity except allow from </w:t>
+      <w:t xml:space="preserve">(Private and Confidential, Do not release to publicity except allow from </w:t>
     </w:r>
     <w:r>
       <w:rPr>
@@ -13600,28 +13358,28 @@
 </file>
 
 <file path=customXml/item1.xml><?xml version="1.0" encoding="utf-8"?>
-<b:Sources xmlns:b="http://schemas.openxmlformats.org/officeDocument/2006/bibliography" xmlns="http://schemas.openxmlformats.org/officeDocument/2006/bibliography" SelectedStyle="\APASixthEditionOfficeOnline.xsl" StyleName="APA" Version="6"/>
-</file>
-
-<file path=customXml/item2.xml><?xml version="1.0" encoding="utf-8"?>
 <go:gDocsCustomXmlDataStorage xmlns:go="http://customooxmlschemas.google.com/" xmlns:r="http://schemas.openxmlformats.org/officeDocument/2006/relationships">
   <go:docsCustomData xmlns:go="http://customooxmlschemas.google.com/" roundtripDataSignature="AMtx7miD/S5Ph2DkcNMI01LVkZt3VOHtiw==">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</go:docsCustomData>
 </go:gDocsCustomXmlDataStorage>
 </file>
 
-<file path=customXml/itemProps1.xml><?xml version="1.0" encoding="utf-8"?>
-<ds:datastoreItem xmlns:ds="http://schemas.openxmlformats.org/officeDocument/2006/customXml" ds:itemID="{291C9190-827D-4100-972F-7B17CD1671F8}">
-  <ds:schemaRefs>
-    <ds:schemaRef ds:uri="http://schemas.openxmlformats.org/officeDocument/2006/bibliography"/>
-  </ds:schemaRefs>
-</ds:datastoreItem>
+<file path=customXml/item2.xml><?xml version="1.0" encoding="utf-8"?>
+<b:Sources xmlns:b="http://schemas.openxmlformats.org/officeDocument/2006/bibliography" xmlns="http://schemas.openxmlformats.org/officeDocument/2006/bibliography" SelectedStyle="\APASixthEditionOfficeOnline.xsl" StyleName="APA" Version="6"/>
 </file>
 
-<file path=customXml/itemProps2.xml><?xml version="1.0" encoding="utf-8"?>
+<file path=customXml/itemProps1.xml><?xml version="1.0" encoding="utf-8"?>
 <ds:datastoreItem xmlns:ds="http://schemas.openxmlformats.org/officeDocument/2006/customXml" ds:itemID="{11111111-1234-1234-1234-123412341234}">
   <ds:schemaRefs>
     <ds:schemaRef ds:uri="http://customooxmlschemas.google.com/"/>
     <ds:schemaRef ds:uri="http://schemas.openxmlformats.org/officeDocument/2006/relationships"/>
   </ds:schemaRefs>
 </ds:datastoreItem>
+</file>
+
+<file path=customXml/itemProps2.xml><?xml version="1.0" encoding="utf-8"?>
+<ds:datastoreItem xmlns:ds="http://schemas.openxmlformats.org/officeDocument/2006/customXml" ds:itemID="{291C9190-827D-4100-972F-7B17CD1671F8}">
+  <ds:schemaRefs>
+    <ds:schemaRef ds:uri="http://schemas.openxmlformats.org/officeDocument/2006/bibliography"/>
+  </ds:schemaRefs>
+</ds:datastoreItem>
 </file>